--- a/files/perechen_obektov_vypolneniia_rabot.docx
+++ b/files/perechen_obektov_vypolneniia_rabot.docx
@@ -172,53 +172,31 @@
           <w:tcPr>
             <w:tcW w:w="1948" w:type="dxa"/>
             <w:vMerge w:val="restart"/>
-            <w:tcBorders>
-              <w:top w:val="single" w:sz="4" w:space="0" w:color="auto"/>
-              <w:left w:val="single" w:sz="4" w:space="0" w:color="auto"/>
-              <w:right w:val="single" w:sz="4" w:space="0" w:color="auto"/>
-            </w:tcBorders>
-            <w:shd w:val="clear" w:color="auto" w:fill="auto"/>
-          </w:tcPr>
-          <w:p>
-            <w:pPr>
-              <w:widowControl/>
-              <w:rPr>
-                <w:rFonts w:eastAsia="Times New Roman" w:cs="Times New Roman"/>
-                <w:b/>
-                <w:sz w:val="24"/>
-                <w:szCs w:val="24"/>
-              </w:rPr>
-            </w:pPr>
-            <w:r>
-              <w:rPr>
-                <w:rFonts w:eastAsia="Times New Roman" w:cs="Times New Roman"/>
-                <w:b/>
-                <w:sz w:val="24"/>
-                <w:szCs w:val="24"/>
-              </w:rPr>
-              <w:t xml:space="preserve">Устройство </w:t>
-            </w:r>
-            <w:r>
-              <w:rPr>
-                <w:rFonts w:eastAsia="Times New Roman" w:cs="Times New Roman"/>
-                <w:b/>
-                <w:sz w:val="24"/>
-                <w:szCs w:val="24"/>
-              </w:rPr>
-              <w:t>оснований, фундаментов сооружений</w:t>
+            <w:vAlign w:val="center"/>
+          </w:tcPr>
+          <w:p>
+            <w:pPr>
+              <w:widowControl/>
+              <w:rPr>
+                <w:rFonts w:eastAsia="Times New Roman" w:cs="Times New Roman"/>
+                <w:sz w:val="24"/>
+                <w:szCs w:val="24"/>
+              </w:rPr>
+            </w:pPr>
+            <w:r>
+              <w:rPr>
+                <w:rFonts w:eastAsia="Times New Roman" w:cs="Times New Roman"/>
+                <w:b/>
+                <w:sz w:val="24"/>
+                <w:szCs w:val="24"/>
+              </w:rPr>
+              <w:t>Заполнение оконных и дверных проёмов</w:t>
             </w:r>
           </w:p>
         </w:tc>
         <w:tc>
           <w:tcPr>
             <w:tcW w:w="6477" w:type="dxa"/>
-            <w:tcBorders>
-              <w:top w:val="single" w:sz="4" w:space="0" w:color="auto"/>
-              <w:left w:val="single" w:sz="4" w:space="0" w:color="auto"/>
-              <w:bottom w:val="single" w:sz="4" w:space="0" w:color="auto"/>
-              <w:right w:val="single" w:sz="4" w:space="0" w:color="auto"/>
-            </w:tcBorders>
-            <w:shd w:val="clear" w:color="auto" w:fill="auto"/>
           </w:tcPr>
           <w:p>
             <w:pPr>
@@ -236,19 +214,45 @@
                 <w:sz w:val="24"/>
                 <w:szCs w:val="24"/>
               </w:rPr>
-              <w:t>Устройство фундаментов на основании из естественных грунтов</w:t>
+              <w:t>Ок</w:t>
+            </w:r>
+            <w:r>
+              <w:rPr>
+                <w:rFonts w:eastAsia="Times New Roman" w:cs="Times New Roman"/>
+                <w:sz w:val="24"/>
+                <w:szCs w:val="24"/>
+              </w:rPr>
+              <w:t>о</w:t>
+            </w:r>
+            <w:r>
+              <w:rPr>
+                <w:rFonts w:eastAsia="Times New Roman" w:cs="Times New Roman"/>
+                <w:sz w:val="24"/>
+                <w:szCs w:val="24"/>
+              </w:rPr>
+              <w:t>н</w:t>
+            </w:r>
+            <w:r>
+              <w:rPr>
+                <w:rFonts w:eastAsia="Times New Roman" w:cs="Times New Roman"/>
+                <w:sz w:val="24"/>
+                <w:szCs w:val="24"/>
+              </w:rPr>
+              <w:t xml:space="preserve">ные и дверные блоки </w:t>
+            </w:r>
+            <w:r>
+              <w:rPr>
+                <w:rFonts w:eastAsia="Times New Roman" w:cs="Times New Roman"/>
+                <w:sz w:val="24"/>
+                <w:szCs w:val="24"/>
+              </w:rPr>
+              <w:t xml:space="preserve">из поливинилхлоридного профиля </w:t>
             </w:r>
           </w:p>
         </w:tc>
         <w:tc>
           <w:tcPr>
             <w:tcW w:w="1983" w:type="dxa"/>
-            <w:tcBorders>
-              <w:top w:val="single" w:sz="4" w:space="0" w:color="auto"/>
-              <w:left w:val="single" w:sz="4" w:space="0" w:color="auto"/>
-              <w:bottom w:val="single" w:sz="4" w:space="0" w:color="auto"/>
-              <w:right w:val="single" w:sz="4" w:space="0" w:color="auto"/>
-            </w:tcBorders>
           </w:tcPr>
           <w:p>
             <w:pPr>
@@ -271,10 +275,22 @@
           <w:tcPr>
             <w:tcW w:w="1948" w:type="dxa"/>
             <w:vMerge/>
-            <w:tcBorders>
-              <w:left w:val="single" w:sz="4" w:space="0" w:color="auto"/>
-              <w:right w:val="single" w:sz="4" w:space="0" w:color="auto"/>
-            </w:tcBorders>
+          </w:tcPr>
+          <w:p>
+            <w:pPr>
+              <w:widowControl/>
+              <w:rPr>
+                <w:rFonts w:eastAsia="Times New Roman" w:cs="Times New Roman"/>
+                <w:b/>
+                <w:sz w:val="24"/>
+                <w:szCs w:val="24"/>
+              </w:rPr>
+            </w:pPr>
+          </w:p>
+        </w:tc>
+        <w:tc>
+          <w:tcPr>
+            <w:tcW w:w="6477" w:type="dxa"/>
           </w:tcPr>
           <w:p>
             <w:pPr>
@@ -286,47 +302,59 @@
                 <w:szCs w:val="24"/>
               </w:rPr>
             </w:pPr>
-          </w:p>
-        </w:tc>
-        <w:tc>
-          <w:tcPr>
-            <w:tcW w:w="6477" w:type="dxa"/>
-            <w:tcBorders>
-              <w:top w:val="single" w:sz="4" w:space="0" w:color="auto"/>
-              <w:left w:val="single" w:sz="4" w:space="0" w:color="auto"/>
-              <w:bottom w:val="single" w:sz="4" w:space="0" w:color="auto"/>
-              <w:right w:val="single" w:sz="4" w:space="0" w:color="auto"/>
-            </w:tcBorders>
-          </w:tcPr>
-          <w:p>
-            <w:pPr>
-              <w:widowControl/>
-              <w:jc w:val="left"/>
-              <w:rPr>
-                <w:rFonts w:eastAsia="Times New Roman" w:cs="Times New Roman"/>
-                <w:sz w:val="24"/>
-                <w:szCs w:val="24"/>
-              </w:rPr>
-            </w:pPr>
-            <w:r>
-              <w:rPr>
-                <w:rFonts w:eastAsia="Times New Roman" w:cs="Times New Roman"/>
-                <w:sz w:val="24"/>
-                <w:szCs w:val="24"/>
-              </w:rPr>
-              <w:t>Фундаменты из забивных свай</w:t>
+            <w:r>
+              <w:rPr>
+                <w:rFonts w:eastAsia="Times New Roman" w:cs="Times New Roman"/>
+                <w:sz w:val="24"/>
+                <w:szCs w:val="24"/>
+              </w:rPr>
+              <w:t>Ок</w:t>
+            </w:r>
+            <w:r>
+              <w:rPr>
+                <w:rFonts w:eastAsia="Times New Roman" w:cs="Times New Roman"/>
+                <w:sz w:val="24"/>
+                <w:szCs w:val="24"/>
+              </w:rPr>
+              <w:t>о</w:t>
+            </w:r>
+            <w:r>
+              <w:rPr>
+                <w:rFonts w:eastAsia="Times New Roman" w:cs="Times New Roman"/>
+                <w:sz w:val="24"/>
+                <w:szCs w:val="24"/>
+              </w:rPr>
+              <w:t>н</w:t>
+            </w:r>
+            <w:r>
+              <w:rPr>
+                <w:rFonts w:eastAsia="Times New Roman" w:cs="Times New Roman"/>
+                <w:sz w:val="24"/>
+                <w:szCs w:val="24"/>
+              </w:rPr>
+              <w:t xml:space="preserve">ные и дверные блоки </w:t>
+            </w:r>
+            <w:r>
+              <w:rPr>
+                <w:rFonts w:eastAsia="Times New Roman" w:cs="Times New Roman"/>
+                <w:sz w:val="24"/>
+                <w:szCs w:val="24"/>
+              </w:rPr>
+              <w:t xml:space="preserve">из </w:t>
+            </w:r>
+            <w:r>
+              <w:rPr>
+                <w:rFonts w:eastAsia="Times New Roman" w:cs="Times New Roman"/>
+                <w:sz w:val="24"/>
+                <w:szCs w:val="24"/>
+              </w:rPr>
+              <w:t>древесины</w:t>
             </w:r>
           </w:p>
         </w:tc>
         <w:tc>
           <w:tcPr>
             <w:tcW w:w="1983" w:type="dxa"/>
-            <w:tcBorders>
-              <w:top w:val="single" w:sz="4" w:space="0" w:color="auto"/>
-              <w:left w:val="single" w:sz="4" w:space="0" w:color="auto"/>
-              <w:bottom w:val="single" w:sz="4" w:space="0" w:color="auto"/>
-              <w:right w:val="single" w:sz="4" w:space="0" w:color="auto"/>
-            </w:tcBorders>
           </w:tcPr>
           <w:p>
             <w:pPr>
@@ -349,10 +377,22 @@
           <w:tcPr>
             <w:tcW w:w="1948" w:type="dxa"/>
             <w:vMerge/>
-            <w:tcBorders>
-              <w:left w:val="single" w:sz="4" w:space="0" w:color="auto"/>
-              <w:right w:val="single" w:sz="4" w:space="0" w:color="auto"/>
-            </w:tcBorders>
+          </w:tcPr>
+          <w:p>
+            <w:pPr>
+              <w:widowControl/>
+              <w:rPr>
+                <w:rFonts w:eastAsia="Times New Roman" w:cs="Times New Roman"/>
+                <w:b/>
+                <w:sz w:val="24"/>
+                <w:szCs w:val="24"/>
+              </w:rPr>
+            </w:pPr>
+          </w:p>
+        </w:tc>
+        <w:tc>
+          <w:tcPr>
+            <w:tcW w:w="6477" w:type="dxa"/>
           </w:tcPr>
           <w:p>
             <w:pPr>
@@ -364,53 +404,420 @@
                 <w:szCs w:val="24"/>
               </w:rPr>
             </w:pPr>
+            <w:r>
+              <w:rPr>
+                <w:rFonts w:eastAsia="Times New Roman" w:cs="Times New Roman"/>
+                <w:sz w:val="24"/>
+                <w:szCs w:val="24"/>
+              </w:rPr>
+              <w:t>Ок</w:t>
+            </w:r>
+            <w:r>
+              <w:rPr>
+                <w:rFonts w:eastAsia="Times New Roman" w:cs="Times New Roman"/>
+                <w:sz w:val="24"/>
+                <w:szCs w:val="24"/>
+              </w:rPr>
+              <w:t>о</w:t>
+            </w:r>
+            <w:r>
+              <w:rPr>
+                <w:rFonts w:eastAsia="Times New Roman" w:cs="Times New Roman"/>
+                <w:sz w:val="24"/>
+                <w:szCs w:val="24"/>
+              </w:rPr>
+              <w:t>н</w:t>
+            </w:r>
+            <w:r>
+              <w:rPr>
+                <w:rFonts w:eastAsia="Times New Roman" w:cs="Times New Roman"/>
+                <w:sz w:val="24"/>
+                <w:szCs w:val="24"/>
+              </w:rPr>
+              <w:t>ные и дверные блоки металлические</w:t>
+            </w:r>
+          </w:p>
+        </w:tc>
+        <w:tc>
+          <w:tcPr>
+            <w:tcW w:w="1983" w:type="dxa"/>
+          </w:tcPr>
+          <w:p>
+            <w:pPr>
+              <w:widowControl/>
+              <w:jc w:val="left"/>
+              <w:rPr>
+                <w:rFonts w:eastAsia="Times New Roman" w:cs="Times New Roman"/>
+                <w:sz w:val="24"/>
+                <w:szCs w:val="24"/>
+              </w:rPr>
+            </w:pPr>
+          </w:p>
+        </w:tc>
+      </w:tr>
+      <w:tr>
+        <w:trPr>
+          <w:trHeight w:val="64"/>
+        </w:trPr>
+        <w:tc>
+          <w:tcPr>
+            <w:tcW w:w="1948" w:type="dxa"/>
+            <w:vMerge w:val="restart"/>
+            <w:vAlign w:val="center"/>
+          </w:tcPr>
+          <w:p>
+            <w:pPr>
+              <w:widowControl/>
+              <w:rPr>
+                <w:rFonts w:eastAsia="Times New Roman" w:cs="Times New Roman"/>
+                <w:b/>
+                <w:sz w:val="24"/>
+                <w:szCs w:val="24"/>
+              </w:rPr>
+            </w:pPr>
+            <w:bookmarkStart w:id="0" w:name="_GoBack"/>
+            <w:bookmarkEnd w:id="0"/>
+            <w:r>
+              <w:rPr>
+                <w:rFonts w:eastAsia="Times New Roman" w:cs="Times New Roman"/>
+                <w:b/>
+                <w:sz w:val="24"/>
+                <w:szCs w:val="24"/>
+              </w:rPr>
+              <w:t>Устройство изоляционных покрытий</w:t>
+            </w:r>
           </w:p>
         </w:tc>
         <w:tc>
           <w:tcPr>
             <w:tcW w:w="6477" w:type="dxa"/>
-            <w:tcBorders>
-              <w:top w:val="single" w:sz="4" w:space="0" w:color="auto"/>
-              <w:left w:val="single" w:sz="4" w:space="0" w:color="auto"/>
-              <w:bottom w:val="single" w:sz="4" w:space="0" w:color="auto"/>
-              <w:right w:val="single" w:sz="4" w:space="0" w:color="auto"/>
-            </w:tcBorders>
-            <w:shd w:val="clear" w:color="auto" w:fill="auto"/>
-          </w:tcPr>
-          <w:p>
-            <w:pPr>
-              <w:widowControl/>
-              <w:jc w:val="left"/>
-              <w:rPr>
-                <w:rFonts w:eastAsia="Times New Roman" w:cs="Times New Roman"/>
-                <w:sz w:val="24"/>
-                <w:szCs w:val="24"/>
-              </w:rPr>
-            </w:pPr>
-            <w:r>
-              <w:rPr>
-                <w:rFonts w:eastAsia="Times New Roman" w:cs="Times New Roman"/>
-                <w:sz w:val="24"/>
-                <w:szCs w:val="24"/>
-              </w:rPr>
-              <w:t>Фундаменты из буронабивных свай</w:t>
+          </w:tcPr>
+          <w:p>
+            <w:pPr>
+              <w:widowControl/>
+              <w:rPr>
+                <w:rFonts w:eastAsia="Times New Roman" w:cs="Times New Roman"/>
+                <w:sz w:val="24"/>
+                <w:szCs w:val="24"/>
+              </w:rPr>
+            </w:pPr>
+            <w:r>
+              <w:rPr>
+                <w:rFonts w:eastAsia="Times New Roman" w:cs="Times New Roman"/>
+                <w:sz w:val="24"/>
+                <w:szCs w:val="24"/>
+              </w:rPr>
+              <w:t>Устройство гидроизоляции из рулонных материалов</w:t>
             </w:r>
           </w:p>
         </w:tc>
         <w:tc>
           <w:tcPr>
             <w:tcW w:w="1983" w:type="dxa"/>
-            <w:tcBorders>
-              <w:top w:val="single" w:sz="4" w:space="0" w:color="auto"/>
-              <w:left w:val="single" w:sz="4" w:space="0" w:color="auto"/>
-              <w:bottom w:val="single" w:sz="4" w:space="0" w:color="auto"/>
-              <w:right w:val="single" w:sz="4" w:space="0" w:color="auto"/>
-            </w:tcBorders>
-          </w:tcPr>
-          <w:p>
-            <w:pPr>
-              <w:widowControl/>
-              <w:jc w:val="left"/>
+          </w:tcPr>
+          <w:p>
+            <w:pPr>
+              <w:widowControl/>
+              <w:rPr>
+                <w:rFonts w:eastAsia="Times New Roman" w:cs="Times New Roman"/>
+                <w:sz w:val="24"/>
+                <w:szCs w:val="24"/>
+              </w:rPr>
+            </w:pPr>
+          </w:p>
+        </w:tc>
+      </w:tr>
+      <w:tr>
+        <w:trPr>
+          <w:trHeight w:val="64"/>
+        </w:trPr>
+        <w:tc>
+          <w:tcPr>
+            <w:tcW w:w="1948" w:type="dxa"/>
+            <w:vMerge/>
+          </w:tcPr>
+          <w:p>
+            <w:pPr>
+              <w:widowControl/>
+              <w:rPr>
+                <w:rFonts w:eastAsia="Times New Roman" w:cs="Times New Roman"/>
+                <w:b/>
+                <w:sz w:val="24"/>
+                <w:szCs w:val="24"/>
+              </w:rPr>
+            </w:pPr>
+          </w:p>
+        </w:tc>
+        <w:tc>
+          <w:tcPr>
+            <w:tcW w:w="6477" w:type="dxa"/>
+          </w:tcPr>
+          <w:p>
+            <w:pPr>
+              <w:widowControl/>
+              <w:rPr>
+                <w:rFonts w:eastAsia="Times New Roman" w:cs="Times New Roman"/>
+                <w:sz w:val="24"/>
+                <w:szCs w:val="24"/>
+              </w:rPr>
+            </w:pPr>
+            <w:r>
+              <w:rPr>
+                <w:rFonts w:eastAsia="Times New Roman" w:cs="Times New Roman"/>
+                <w:sz w:val="24"/>
+                <w:szCs w:val="24"/>
+              </w:rPr>
+              <w:t>Устройство окрасочной гидроизоляции (битумной, лакокрасочной, полимерной, битумно-полимерной, полимерцементной)</w:t>
+            </w:r>
+          </w:p>
+        </w:tc>
+        <w:tc>
+          <w:tcPr>
+            <w:tcW w:w="1983" w:type="dxa"/>
+          </w:tcPr>
+          <w:p>
+            <w:pPr>
+              <w:widowControl/>
+              <w:rPr>
+                <w:rFonts w:eastAsia="Times New Roman" w:cs="Times New Roman"/>
+                <w:sz w:val="24"/>
+                <w:szCs w:val="24"/>
+              </w:rPr>
+            </w:pPr>
+          </w:p>
+        </w:tc>
+      </w:tr>
+      <w:tr>
+        <w:trPr>
+          <w:trHeight w:val="64"/>
+        </w:trPr>
+        <w:tc>
+          <w:tcPr>
+            <w:tcW w:w="1948" w:type="dxa"/>
+            <w:vMerge/>
+          </w:tcPr>
+          <w:p>
+            <w:pPr>
+              <w:widowControl/>
+              <w:rPr>
+                <w:rFonts w:eastAsia="Times New Roman" w:cs="Times New Roman"/>
+                <w:b/>
+                <w:sz w:val="24"/>
+                <w:szCs w:val="24"/>
+              </w:rPr>
+            </w:pPr>
+          </w:p>
+        </w:tc>
+        <w:tc>
+          <w:tcPr>
+            <w:tcW w:w="6477" w:type="dxa"/>
+          </w:tcPr>
+          <w:p>
+            <w:pPr>
+              <w:widowControl/>
+              <w:rPr>
+                <w:rFonts w:eastAsia="Times New Roman" w:cs="Times New Roman"/>
+                <w:sz w:val="24"/>
+                <w:szCs w:val="24"/>
+              </w:rPr>
+            </w:pPr>
+            <w:r>
+              <w:rPr>
+                <w:rFonts w:eastAsia="Times New Roman" w:cs="Times New Roman"/>
+                <w:sz w:val="24"/>
+                <w:szCs w:val="24"/>
+              </w:rPr>
+              <w:t>Устройство гидроизоляции из цементных растворов, горячих асфальтовых смесей и литой гидроизоляции</w:t>
+            </w:r>
+          </w:p>
+        </w:tc>
+        <w:tc>
+          <w:tcPr>
+            <w:tcW w:w="1983" w:type="dxa"/>
+          </w:tcPr>
+          <w:p>
+            <w:pPr>
+              <w:widowControl/>
+              <w:rPr>
+                <w:rFonts w:eastAsia="Times New Roman" w:cs="Times New Roman"/>
+                <w:sz w:val="24"/>
+                <w:szCs w:val="24"/>
+              </w:rPr>
+            </w:pPr>
+          </w:p>
+        </w:tc>
+      </w:tr>
+      <w:tr>
+        <w:trPr>
+          <w:trHeight w:val="64"/>
+        </w:trPr>
+        <w:tc>
+          <w:tcPr>
+            <w:tcW w:w="1948" w:type="dxa"/>
+            <w:vMerge/>
+          </w:tcPr>
+          <w:p>
+            <w:pPr>
+              <w:widowControl/>
+              <w:rPr>
+                <w:rFonts w:eastAsia="Times New Roman" w:cs="Times New Roman"/>
+                <w:b/>
+                <w:sz w:val="24"/>
+                <w:szCs w:val="24"/>
+              </w:rPr>
+            </w:pPr>
+          </w:p>
+        </w:tc>
+        <w:tc>
+          <w:tcPr>
+            <w:tcW w:w="6477" w:type="dxa"/>
+          </w:tcPr>
+          <w:p>
+            <w:pPr>
+              <w:widowControl/>
+              <w:rPr>
+                <w:rFonts w:eastAsia="Times New Roman" w:cs="Times New Roman"/>
+                <w:sz w:val="24"/>
+                <w:szCs w:val="24"/>
+              </w:rPr>
+            </w:pPr>
+            <w:r>
+              <w:rPr>
+                <w:rFonts w:eastAsia="Times New Roman" w:cs="Times New Roman"/>
+                <w:sz w:val="24"/>
+                <w:szCs w:val="24"/>
+              </w:rPr>
+              <w:t>Устройство гидроизоляции из металлических листов</w:t>
+            </w:r>
+          </w:p>
+        </w:tc>
+        <w:tc>
+          <w:tcPr>
+            <w:tcW w:w="1983" w:type="dxa"/>
+          </w:tcPr>
+          <w:p>
+            <w:pPr>
+              <w:widowControl/>
+              <w:rPr>
+                <w:rFonts w:eastAsia="Times New Roman" w:cs="Times New Roman"/>
+                <w:sz w:val="24"/>
+                <w:szCs w:val="24"/>
+              </w:rPr>
+            </w:pPr>
+          </w:p>
+        </w:tc>
+      </w:tr>
+      <w:tr>
+        <w:trPr>
+          <w:trHeight w:val="64"/>
+        </w:trPr>
+        <w:tc>
+          <w:tcPr>
+            <w:tcW w:w="1948" w:type="dxa"/>
+            <w:vMerge/>
+          </w:tcPr>
+          <w:p>
+            <w:pPr>
+              <w:widowControl/>
+              <w:rPr>
+                <w:rFonts w:eastAsia="Times New Roman" w:cs="Times New Roman"/>
+                <w:b/>
+                <w:sz w:val="24"/>
+                <w:szCs w:val="24"/>
+              </w:rPr>
+            </w:pPr>
+          </w:p>
+        </w:tc>
+        <w:tc>
+          <w:tcPr>
+            <w:tcW w:w="6477" w:type="dxa"/>
+          </w:tcPr>
+          <w:p>
+            <w:pPr>
+              <w:widowControl/>
+              <w:rPr>
+                <w:rFonts w:eastAsia="Times New Roman" w:cs="Times New Roman"/>
+                <w:sz w:val="24"/>
+                <w:szCs w:val="24"/>
+              </w:rPr>
+            </w:pPr>
+            <w:r>
+              <w:rPr>
+                <w:rFonts w:eastAsia="Times New Roman" w:cs="Times New Roman"/>
+                <w:sz w:val="24"/>
+                <w:szCs w:val="24"/>
+              </w:rPr>
+              <w:t>Устройство гидроизоляции из полимерных листовых материалов</w:t>
+            </w:r>
+          </w:p>
+        </w:tc>
+        <w:tc>
+          <w:tcPr>
+            <w:tcW w:w="1983" w:type="dxa"/>
+          </w:tcPr>
+          <w:p>
+            <w:pPr>
+              <w:widowControl/>
+              <w:rPr>
+                <w:rFonts w:eastAsia="Times New Roman" w:cs="Times New Roman"/>
+                <w:sz w:val="24"/>
+                <w:szCs w:val="24"/>
+              </w:rPr>
+            </w:pPr>
+          </w:p>
+        </w:tc>
+      </w:tr>
+      <w:tr>
+        <w:trPr>
+          <w:trHeight w:val="64"/>
+        </w:trPr>
+        <w:tc>
+          <w:tcPr>
+            <w:tcW w:w="1948" w:type="dxa"/>
+            <w:vMerge/>
+          </w:tcPr>
+          <w:p>
+            <w:pPr>
+              <w:widowControl/>
+              <w:rPr>
+                <w:rFonts w:eastAsia="Times New Roman" w:cs="Times New Roman"/>
+                <w:b/>
+                <w:sz w:val="24"/>
+                <w:szCs w:val="24"/>
+              </w:rPr>
+            </w:pPr>
+          </w:p>
+        </w:tc>
+        <w:tc>
+          <w:tcPr>
+            <w:tcW w:w="6477" w:type="dxa"/>
+          </w:tcPr>
+          <w:p>
+            <w:pPr>
+              <w:widowControl/>
+              <w:rPr>
+                <w:rFonts w:eastAsia="Times New Roman" w:cs="Times New Roman"/>
+                <w:sz w:val="24"/>
+                <w:szCs w:val="24"/>
+              </w:rPr>
+            </w:pPr>
+            <w:r>
+              <w:rPr>
+                <w:rFonts w:eastAsia="Times New Roman" w:cs="Times New Roman"/>
+                <w:sz w:val="24"/>
+                <w:szCs w:val="24"/>
+              </w:rPr>
+              <w:t>Устройство тепло- и звукоизоляции из плит и сыпучих материалов</w:t>
+            </w:r>
+          </w:p>
+        </w:tc>
+        <w:tc>
+          <w:tcPr>
+            <w:tcW w:w="1983" w:type="dxa"/>
+          </w:tcPr>
+          <w:p>
+            <w:pPr>
+              <w:widowControl/>
               <w:rPr>
                 <w:rFonts w:eastAsia="Times New Roman" w:cs="Times New Roman"/>
                 <w:sz w:val="24"/>
@@ -427,68 +834,78 @@
         <w:tc>
           <w:tcPr>
             <w:tcW w:w="1948" w:type="dxa"/>
-            <w:vMerge/>
-            <w:tcBorders>
-              <w:left w:val="single" w:sz="4" w:space="0" w:color="auto"/>
-              <w:right w:val="single" w:sz="4" w:space="0" w:color="auto"/>
-            </w:tcBorders>
-          </w:tcPr>
-          <w:p>
-            <w:pPr>
-              <w:widowControl/>
-              <w:jc w:val="left"/>
-              <w:rPr>
-                <w:rFonts w:eastAsia="Times New Roman" w:cs="Times New Roman"/>
-                <w:sz w:val="24"/>
-                <w:szCs w:val="24"/>
-              </w:rPr>
-            </w:pPr>
+            <w:vMerge w:val="restart"/>
+            <w:vAlign w:val="center"/>
+          </w:tcPr>
+          <w:p>
+            <w:pPr>
+              <w:widowControl/>
+              <w:rPr>
+                <w:rFonts w:eastAsia="Times New Roman" w:cs="Times New Roman"/>
+                <w:b/>
+                <w:sz w:val="24"/>
+                <w:szCs w:val="24"/>
+              </w:rPr>
+            </w:pPr>
+            <w:r>
+              <w:rPr>
+                <w:rFonts w:eastAsia="Times New Roman" w:cs="Times New Roman"/>
+                <w:b/>
+                <w:sz w:val="24"/>
+                <w:szCs w:val="24"/>
+              </w:rPr>
+              <w:t>Устройство антикоррозионных покрытий строительных конструкций сооруж</w:t>
+            </w:r>
+            <w:r>
+              <w:rPr>
+                <w:rFonts w:eastAsia="Times New Roman" w:cs="Times New Roman"/>
+                <w:b/>
+                <w:sz w:val="24"/>
+                <w:szCs w:val="24"/>
+              </w:rPr>
+              <w:t>ени</w:t>
+            </w:r>
+            <w:r>
+              <w:rPr>
+                <w:rFonts w:eastAsia="Times New Roman" w:cs="Times New Roman"/>
+                <w:b/>
+                <w:sz w:val="24"/>
+                <w:szCs w:val="24"/>
+              </w:rPr>
+              <w:t>й</w:t>
+            </w:r>
           </w:p>
         </w:tc>
         <w:tc>
           <w:tcPr>
             <w:tcW w:w="6477" w:type="dxa"/>
-            <w:tcBorders>
-              <w:top w:val="single" w:sz="4" w:space="0" w:color="auto"/>
-              <w:left w:val="single" w:sz="4" w:space="0" w:color="auto"/>
-              <w:bottom w:val="single" w:sz="4" w:space="0" w:color="auto"/>
-              <w:right w:val="single" w:sz="4" w:space="0" w:color="auto"/>
-            </w:tcBorders>
-          </w:tcPr>
-          <w:p>
-            <w:pPr>
-              <w:widowControl/>
-              <w:jc w:val="left"/>
-              <w:rPr>
-                <w:rFonts w:eastAsia="Times New Roman" w:cs="Times New Roman"/>
-                <w:sz w:val="24"/>
-                <w:szCs w:val="24"/>
-              </w:rPr>
-            </w:pPr>
-            <w:r>
-              <w:rPr>
-                <w:rFonts w:eastAsia="Times New Roman" w:cs="Times New Roman"/>
-                <w:sz w:val="24"/>
-                <w:szCs w:val="24"/>
-              </w:rPr>
-              <w:t>Фундаменты из свай набивных с уплотненным основанием</w:t>
+          </w:tcPr>
+          <w:p>
+            <w:pPr>
+              <w:widowControl/>
+              <w:rPr>
+                <w:rFonts w:eastAsia="Times New Roman" w:cs="Times New Roman"/>
+                <w:sz w:val="24"/>
+                <w:szCs w:val="24"/>
+              </w:rPr>
+            </w:pPr>
+            <w:r>
+              <w:rPr>
+                <w:rFonts w:eastAsia="Times New Roman" w:cs="Times New Roman"/>
+                <w:sz w:val="24"/>
+                <w:szCs w:val="24"/>
+              </w:rPr>
+              <w:t>Лакокрасочные защитные покрытия</w:t>
             </w:r>
           </w:p>
         </w:tc>
         <w:tc>
           <w:tcPr>
             <w:tcW w:w="1983" w:type="dxa"/>
-            <w:tcBorders>
-              <w:top w:val="single" w:sz="4" w:space="0" w:color="auto"/>
-              <w:left w:val="single" w:sz="4" w:space="0" w:color="auto"/>
-              <w:bottom w:val="single" w:sz="4" w:space="0" w:color="auto"/>
-              <w:right w:val="single" w:sz="4" w:space="0" w:color="auto"/>
-            </w:tcBorders>
-          </w:tcPr>
-          <w:p>
-            <w:pPr>
-              <w:widowControl/>
-              <w:jc w:val="left"/>
+          </w:tcPr>
+          <w:p>
+            <w:pPr>
+              <w:widowControl/>
               <w:rPr>
                 <w:rFonts w:eastAsia="Times New Roman" w:cs="Times New Roman"/>
                 <w:sz w:val="24"/>
@@ -506,19 +923,15 @@
           <w:tcPr>
             <w:tcW w:w="1948" w:type="dxa"/>
             <w:vMerge/>
-            <w:tcBorders>
-              <w:left w:val="single" w:sz="4" w:space="0" w:color="auto"/>
-              <w:right w:val="single" w:sz="4" w:space="0" w:color="auto"/>
-            </w:tcBorders>
-          </w:tcPr>
-          <w:p>
-            <w:pPr>
-              <w:widowControl/>
-              <w:jc w:val="left"/>
-              <w:rPr>
-                <w:rFonts w:eastAsia="Times New Roman" w:cs="Times New Roman"/>
-                <w:sz w:val="24"/>
-                <w:szCs w:val="24"/>
+          </w:tcPr>
+          <w:p>
+            <w:pPr>
+              <w:widowControl/>
+              <w:rPr>
+                <w:rFonts w:eastAsia="Times New Roman" w:cs="Times New Roman"/>
+                <w:b/>
+                <w:sz w:val="20"/>
+                <w:szCs w:val="20"/>
               </w:rPr>
             </w:pPr>
           </w:p>
@@ -526,50 +939,117 @@
         <w:tc>
           <w:tcPr>
             <w:tcW w:w="6477" w:type="dxa"/>
-            <w:tcBorders>
-              <w:top w:val="single" w:sz="4" w:space="0" w:color="auto"/>
-              <w:left w:val="single" w:sz="4" w:space="0" w:color="auto"/>
-              <w:bottom w:val="single" w:sz="4" w:space="0" w:color="auto"/>
-              <w:right w:val="single" w:sz="4" w:space="0" w:color="auto"/>
-            </w:tcBorders>
-            <w:shd w:val="clear" w:color="auto" w:fill="auto"/>
-          </w:tcPr>
-          <w:p>
-            <w:pPr>
-              <w:widowControl/>
-              <w:jc w:val="left"/>
-              <w:rPr>
-                <w:rFonts w:eastAsia="Times New Roman" w:cs="Times New Roman"/>
-                <w:sz w:val="24"/>
-                <w:szCs w:val="24"/>
-              </w:rPr>
-            </w:pPr>
-            <w:r>
-              <w:rPr>
-                <w:rFonts w:eastAsia="Times New Roman" w:cs="Times New Roman"/>
-                <w:sz w:val="24"/>
-                <w:szCs w:val="24"/>
-              </w:rPr>
-              <w:t>Траншейные и свайные стены, выполняемые методом «стена в грунте»</w:t>
-            </w:r>
-            <w:bookmarkStart w:id="0" w:name="_GoBack"/>
-            <w:bookmarkEnd w:id="0"/>
+          </w:tcPr>
+          <w:p>
+            <w:pPr>
+              <w:widowControl/>
+              <w:rPr>
+                <w:rFonts w:eastAsia="Times New Roman" w:cs="Times New Roman"/>
+                <w:sz w:val="24"/>
+                <w:szCs w:val="24"/>
+              </w:rPr>
+            </w:pPr>
+            <w:r>
+              <w:rPr>
+                <w:rFonts w:eastAsia="Times New Roman" w:cs="Times New Roman"/>
+                <w:sz w:val="24"/>
+                <w:szCs w:val="24"/>
+              </w:rPr>
+              <w:t>Мастичные, шпатлевочные и наливные покрытия</w:t>
+            </w:r>
           </w:p>
         </w:tc>
         <w:tc>
           <w:tcPr>
             <w:tcW w:w="1983" w:type="dxa"/>
-            <w:tcBorders>
-              <w:top w:val="single" w:sz="4" w:space="0" w:color="auto"/>
-              <w:left w:val="single" w:sz="4" w:space="0" w:color="auto"/>
-              <w:bottom w:val="single" w:sz="4" w:space="0" w:color="auto"/>
-              <w:right w:val="single" w:sz="4" w:space="0" w:color="auto"/>
-            </w:tcBorders>
-          </w:tcPr>
-          <w:p>
-            <w:pPr>
-              <w:widowControl/>
-              <w:jc w:val="left"/>
+          </w:tcPr>
+          <w:p>
+            <w:pPr>
+              <w:widowControl/>
+              <w:rPr>
+                <w:rFonts w:eastAsia="Times New Roman" w:cs="Times New Roman"/>
+                <w:sz w:val="24"/>
+                <w:szCs w:val="24"/>
+              </w:rPr>
+            </w:pPr>
+          </w:p>
+        </w:tc>
+      </w:tr>
+      <w:tr>
+        <w:trPr>
+          <w:trHeight w:val="567"/>
+        </w:trPr>
+        <w:tc>
+          <w:tcPr>
+            <w:tcW w:w="1948" w:type="dxa"/>
+            <w:vMerge/>
+          </w:tcPr>
+          <w:p>
+            <w:pPr>
+              <w:widowControl/>
+              <w:rPr>
+                <w:rFonts w:eastAsia="Times New Roman" w:cs="Times New Roman"/>
+                <w:b/>
+                <w:sz w:val="20"/>
+                <w:szCs w:val="20"/>
+              </w:rPr>
+            </w:pPr>
+          </w:p>
+        </w:tc>
+        <w:tc>
+          <w:tcPr>
+            <w:tcW w:w="6477" w:type="dxa"/>
+          </w:tcPr>
+          <w:p>
+            <w:pPr>
+              <w:widowControl/>
+              <w:rPr>
+                <w:rFonts w:eastAsia="Times New Roman" w:cs="Times New Roman"/>
+                <w:sz w:val="24"/>
+                <w:szCs w:val="24"/>
+              </w:rPr>
+            </w:pPr>
+            <w:r>
+              <w:rPr>
+                <w:rFonts w:eastAsia="Times New Roman" w:cs="Times New Roman"/>
+                <w:sz w:val="24"/>
+                <w:szCs w:val="24"/>
+              </w:rPr>
+              <w:t xml:space="preserve">Гуммировочные покрытия </w:t>
+            </w:r>
+            <w:r>
+              <w:rPr>
+                <w:rFonts w:eastAsia="Times New Roman" w:cs="Times New Roman"/>
+                <w:sz w:val="24"/>
+                <w:szCs w:val="24"/>
+              </w:rPr>
+              <w:t>(</w:t>
+            </w:r>
+            <w:r>
+              <w:rPr>
+                <w:rFonts w:eastAsia="Times New Roman" w:cs="Times New Roman"/>
+                <w:sz w:val="24"/>
+                <w:szCs w:val="24"/>
+              </w:rPr>
+              <w:t>из жидких резиновых смесей</w:t>
+            </w:r>
+            <w:r>
+              <w:rPr>
+                <w:rFonts w:eastAsia="Times New Roman" w:cs="Times New Roman"/>
+                <w:sz w:val="24"/>
+                <w:szCs w:val="24"/>
+              </w:rPr>
+              <w:t>, из листовых материалов)</w:t>
+            </w:r>
+          </w:p>
+        </w:tc>
+        <w:tc>
+          <w:tcPr>
+            <w:tcW w:w="1983" w:type="dxa"/>
+          </w:tcPr>
+          <w:p>
+            <w:pPr>
+              <w:widowControl/>
               <w:rPr>
                 <w:rFonts w:eastAsia="Times New Roman" w:cs="Times New Roman"/>
                 <w:sz w:val="24"/>
@@ -587,19 +1067,15 @@
           <w:tcPr>
             <w:tcW w:w="1948" w:type="dxa"/>
             <w:vMerge/>
-            <w:tcBorders>
-              <w:left w:val="single" w:sz="4" w:space="0" w:color="auto"/>
-              <w:right w:val="single" w:sz="4" w:space="0" w:color="auto"/>
-            </w:tcBorders>
-          </w:tcPr>
-          <w:p>
-            <w:pPr>
-              <w:widowControl/>
-              <w:jc w:val="left"/>
-              <w:rPr>
-                <w:rFonts w:eastAsia="Times New Roman" w:cs="Times New Roman"/>
-                <w:sz w:val="24"/>
-                <w:szCs w:val="24"/>
+          </w:tcPr>
+          <w:p>
+            <w:pPr>
+              <w:widowControl/>
+              <w:rPr>
+                <w:rFonts w:eastAsia="Times New Roman" w:cs="Times New Roman"/>
+                <w:b/>
+                <w:sz w:val="20"/>
+                <w:szCs w:val="20"/>
               </w:rPr>
             </w:pPr>
           </w:p>
@@ -607,58 +1083,33 @@
         <w:tc>
           <w:tcPr>
             <w:tcW w:w="6477" w:type="dxa"/>
-            <w:tcBorders>
-              <w:top w:val="single" w:sz="4" w:space="0" w:color="auto"/>
-              <w:left w:val="single" w:sz="4" w:space="0" w:color="auto"/>
-              <w:bottom w:val="single" w:sz="4" w:space="0" w:color="auto"/>
-              <w:right w:val="single" w:sz="4" w:space="0" w:color="auto"/>
-            </w:tcBorders>
-            <w:shd w:val="clear" w:color="auto" w:fill="auto"/>
-          </w:tcPr>
-          <w:p>
-            <w:pPr>
-              <w:widowControl/>
-              <w:jc w:val="left"/>
-              <w:rPr>
-                <w:rFonts w:eastAsia="Times New Roman" w:cs="Times New Roman"/>
-                <w:sz w:val="24"/>
-                <w:szCs w:val="24"/>
-              </w:rPr>
-            </w:pPr>
-            <w:proofErr w:type="spellStart"/>
-            <w:r>
-              <w:rPr>
-                <w:rFonts w:eastAsia="Times New Roman" w:cs="Times New Roman"/>
-                <w:sz w:val="24"/>
-                <w:szCs w:val="24"/>
-              </w:rPr>
-              <w:t>Буроинъекционные</w:t>
-            </w:r>
-            <w:proofErr w:type="spellEnd"/>
-            <w:r>
-              <w:rPr>
-                <w:rFonts w:eastAsia="Times New Roman" w:cs="Times New Roman"/>
-                <w:sz w:val="24"/>
-                <w:szCs w:val="24"/>
-              </w:rPr>
-              <w:t xml:space="preserve"> анкеры и сваи</w:t>
+          </w:tcPr>
+          <w:p>
+            <w:pPr>
+              <w:widowControl/>
+              <w:rPr>
+                <w:rFonts w:eastAsia="Times New Roman" w:cs="Times New Roman"/>
+                <w:sz w:val="24"/>
+                <w:szCs w:val="24"/>
+              </w:rPr>
+            </w:pPr>
+            <w:r>
+              <w:rPr>
+                <w:rFonts w:eastAsia="Times New Roman" w:cs="Times New Roman"/>
+                <w:sz w:val="24"/>
+                <w:szCs w:val="24"/>
+              </w:rPr>
+              <w:t>Оклеечные покрытия</w:t>
             </w:r>
           </w:p>
         </w:tc>
         <w:tc>
           <w:tcPr>
             <w:tcW w:w="1983" w:type="dxa"/>
-            <w:tcBorders>
-              <w:top w:val="single" w:sz="4" w:space="0" w:color="auto"/>
-              <w:left w:val="single" w:sz="4" w:space="0" w:color="auto"/>
-              <w:bottom w:val="single" w:sz="4" w:space="0" w:color="auto"/>
-              <w:right w:val="single" w:sz="4" w:space="0" w:color="auto"/>
-            </w:tcBorders>
-          </w:tcPr>
-          <w:p>
-            <w:pPr>
-              <w:widowControl/>
-              <w:jc w:val="left"/>
+          </w:tcPr>
+          <w:p>
+            <w:pPr>
+              <w:widowControl/>
               <w:rPr>
                 <w:rFonts w:eastAsia="Times New Roman" w:cs="Times New Roman"/>
                 <w:sz w:val="24"/>
@@ -676,20 +1127,15 @@
           <w:tcPr>
             <w:tcW w:w="1948" w:type="dxa"/>
             <w:vMerge/>
-            <w:tcBorders>
-              <w:left w:val="single" w:sz="4" w:space="0" w:color="auto"/>
-              <w:bottom w:val="single" w:sz="4" w:space="0" w:color="auto"/>
-              <w:right w:val="single" w:sz="4" w:space="0" w:color="auto"/>
-            </w:tcBorders>
-          </w:tcPr>
-          <w:p>
-            <w:pPr>
-              <w:widowControl/>
-              <w:jc w:val="left"/>
-              <w:rPr>
-                <w:rFonts w:eastAsia="Times New Roman" w:cs="Times New Roman"/>
-                <w:sz w:val="24"/>
-                <w:szCs w:val="24"/>
+          </w:tcPr>
+          <w:p>
+            <w:pPr>
+              <w:widowControl/>
+              <w:rPr>
+                <w:rFonts w:eastAsia="Times New Roman" w:cs="Times New Roman"/>
+                <w:b/>
+                <w:sz w:val="20"/>
+                <w:szCs w:val="20"/>
               </w:rPr>
             </w:pPr>
           </w:p>
@@ -697,48 +1143,33 @@
         <w:tc>
           <w:tcPr>
             <w:tcW w:w="6477" w:type="dxa"/>
-            <w:tcBorders>
-              <w:top w:val="single" w:sz="4" w:space="0" w:color="auto"/>
-              <w:left w:val="single" w:sz="4" w:space="0" w:color="auto"/>
-              <w:bottom w:val="single" w:sz="4" w:space="0" w:color="auto"/>
-              <w:right w:val="single" w:sz="4" w:space="0" w:color="auto"/>
-            </w:tcBorders>
-            <w:shd w:val="clear" w:color="auto" w:fill="auto"/>
-          </w:tcPr>
-          <w:p>
-            <w:pPr>
-              <w:widowControl/>
-              <w:jc w:val="left"/>
-              <w:rPr>
-                <w:rFonts w:eastAsia="Times New Roman" w:cs="Times New Roman"/>
-                <w:sz w:val="24"/>
-                <w:szCs w:val="24"/>
-              </w:rPr>
-            </w:pPr>
-            <w:r>
-              <w:rPr>
-                <w:rFonts w:eastAsia="Times New Roman" w:cs="Times New Roman"/>
-                <w:sz w:val="24"/>
-                <w:szCs w:val="24"/>
-              </w:rPr>
-              <w:t>Устройство искусственных оснований из насыпных и намывных грунтов</w:t>
+          </w:tcPr>
+          <w:p>
+            <w:pPr>
+              <w:widowControl/>
+              <w:rPr>
+                <w:rFonts w:eastAsia="Times New Roman" w:cs="Times New Roman"/>
+                <w:sz w:val="24"/>
+                <w:szCs w:val="24"/>
+              </w:rPr>
+            </w:pPr>
+            <w:r>
+              <w:rPr>
+                <w:rFonts w:eastAsia="Times New Roman" w:cs="Times New Roman"/>
+                <w:sz w:val="24"/>
+                <w:szCs w:val="24"/>
+              </w:rPr>
+              <w:t>Металлизационные и комбинированные покрытия</w:t>
             </w:r>
           </w:p>
         </w:tc>
         <w:tc>
           <w:tcPr>
             <w:tcW w:w="1983" w:type="dxa"/>
-            <w:tcBorders>
-              <w:top w:val="single" w:sz="4" w:space="0" w:color="auto"/>
-              <w:left w:val="single" w:sz="4" w:space="0" w:color="auto"/>
-              <w:bottom w:val="single" w:sz="4" w:space="0" w:color="auto"/>
-              <w:right w:val="single" w:sz="4" w:space="0" w:color="auto"/>
-            </w:tcBorders>
-          </w:tcPr>
-          <w:p>
-            <w:pPr>
-              <w:widowControl/>
-              <w:jc w:val="left"/>
+          </w:tcPr>
+          <w:p>
+            <w:pPr>
+              <w:widowControl/>
               <w:rPr>
                 <w:rFonts w:eastAsia="Times New Roman" w:cs="Times New Roman"/>
                 <w:sz w:val="24"/>
@@ -755,1190 +1186,6 @@
         <w:tc>
           <w:tcPr>
             <w:tcW w:w="1948" w:type="dxa"/>
-            <w:vMerge w:val="restart"/>
-            <w:vAlign w:val="center"/>
-          </w:tcPr>
-          <w:p>
-            <w:pPr>
-              <w:widowControl/>
-              <w:rPr>
-                <w:rFonts w:eastAsia="Times New Roman" w:cs="Times New Roman"/>
-                <w:sz w:val="24"/>
-                <w:szCs w:val="24"/>
-              </w:rPr>
-            </w:pPr>
-            <w:r>
-              <w:rPr>
-                <w:rFonts w:eastAsia="Times New Roman" w:cs="Times New Roman"/>
-                <w:b/>
-                <w:sz w:val="24"/>
-                <w:szCs w:val="24"/>
-              </w:rPr>
-              <w:t>Заполнение оконных и дверных проёмов</w:t>
-            </w:r>
-          </w:p>
-        </w:tc>
-        <w:tc>
-          <w:tcPr>
-            <w:tcW w:w="6477" w:type="dxa"/>
-          </w:tcPr>
-          <w:p>
-            <w:pPr>
-              <w:widowControl/>
-              <w:jc w:val="left"/>
-              <w:rPr>
-                <w:rFonts w:eastAsia="Times New Roman" w:cs="Times New Roman"/>
-                <w:sz w:val="24"/>
-                <w:szCs w:val="24"/>
-              </w:rPr>
-            </w:pPr>
-            <w:r>
-              <w:rPr>
-                <w:rFonts w:eastAsia="Times New Roman" w:cs="Times New Roman"/>
-                <w:sz w:val="24"/>
-                <w:szCs w:val="24"/>
-              </w:rPr>
-              <w:t>Ок</w:t>
-            </w:r>
-            <w:r>
-              <w:rPr>
-                <w:rFonts w:eastAsia="Times New Roman" w:cs="Times New Roman"/>
-                <w:sz w:val="24"/>
-                <w:szCs w:val="24"/>
-              </w:rPr>
-              <w:t>о</w:t>
-            </w:r>
-            <w:r>
-              <w:rPr>
-                <w:rFonts w:eastAsia="Times New Roman" w:cs="Times New Roman"/>
-                <w:sz w:val="24"/>
-                <w:szCs w:val="24"/>
-              </w:rPr>
-              <w:t>н</w:t>
-            </w:r>
-            <w:r>
-              <w:rPr>
-                <w:rFonts w:eastAsia="Times New Roman" w:cs="Times New Roman"/>
-                <w:sz w:val="24"/>
-                <w:szCs w:val="24"/>
-              </w:rPr>
-              <w:t xml:space="preserve">ные и дверные блоки </w:t>
-            </w:r>
-            <w:r>
-              <w:rPr>
-                <w:rFonts w:eastAsia="Times New Roman" w:cs="Times New Roman"/>
-                <w:sz w:val="24"/>
-                <w:szCs w:val="24"/>
-              </w:rPr>
-              <w:t xml:space="preserve">из поливинилхлоридного профиля </w:t>
-            </w:r>
-          </w:p>
-        </w:tc>
-        <w:tc>
-          <w:tcPr>
-            <w:tcW w:w="1983" w:type="dxa"/>
-          </w:tcPr>
-          <w:p>
-            <w:pPr>
-              <w:widowControl/>
-              <w:jc w:val="left"/>
-              <w:rPr>
-                <w:rFonts w:eastAsia="Times New Roman" w:cs="Times New Roman"/>
-                <w:sz w:val="24"/>
-                <w:szCs w:val="24"/>
-              </w:rPr>
-            </w:pPr>
-          </w:p>
-        </w:tc>
-      </w:tr>
-      <w:tr>
-        <w:trPr>
-          <w:trHeight w:val="283"/>
-        </w:trPr>
-        <w:tc>
-          <w:tcPr>
-            <w:tcW w:w="1948" w:type="dxa"/>
-            <w:vMerge/>
-          </w:tcPr>
-          <w:p>
-            <w:pPr>
-              <w:widowControl/>
-              <w:rPr>
-                <w:rFonts w:eastAsia="Times New Roman" w:cs="Times New Roman"/>
-                <w:b/>
-                <w:sz w:val="24"/>
-                <w:szCs w:val="24"/>
-              </w:rPr>
-            </w:pPr>
-          </w:p>
-        </w:tc>
-        <w:tc>
-          <w:tcPr>
-            <w:tcW w:w="6477" w:type="dxa"/>
-          </w:tcPr>
-          <w:p>
-            <w:pPr>
-              <w:widowControl/>
-              <w:jc w:val="left"/>
-              <w:rPr>
-                <w:rFonts w:eastAsia="Times New Roman" w:cs="Times New Roman"/>
-                <w:sz w:val="24"/>
-                <w:szCs w:val="24"/>
-              </w:rPr>
-            </w:pPr>
-            <w:r>
-              <w:rPr>
-                <w:rFonts w:eastAsia="Times New Roman" w:cs="Times New Roman"/>
-                <w:sz w:val="24"/>
-                <w:szCs w:val="24"/>
-              </w:rPr>
-              <w:t>Ок</w:t>
-            </w:r>
-            <w:r>
-              <w:rPr>
-                <w:rFonts w:eastAsia="Times New Roman" w:cs="Times New Roman"/>
-                <w:sz w:val="24"/>
-                <w:szCs w:val="24"/>
-              </w:rPr>
-              <w:t>о</w:t>
-            </w:r>
-            <w:r>
-              <w:rPr>
-                <w:rFonts w:eastAsia="Times New Roman" w:cs="Times New Roman"/>
-                <w:sz w:val="24"/>
-                <w:szCs w:val="24"/>
-              </w:rPr>
-              <w:t>н</w:t>
-            </w:r>
-            <w:r>
-              <w:rPr>
-                <w:rFonts w:eastAsia="Times New Roman" w:cs="Times New Roman"/>
-                <w:sz w:val="24"/>
-                <w:szCs w:val="24"/>
-              </w:rPr>
-              <w:t xml:space="preserve">ные и дверные блоки </w:t>
-            </w:r>
-            <w:r>
-              <w:rPr>
-                <w:rFonts w:eastAsia="Times New Roman" w:cs="Times New Roman"/>
-                <w:sz w:val="24"/>
-                <w:szCs w:val="24"/>
-              </w:rPr>
-              <w:t xml:space="preserve">из </w:t>
-            </w:r>
-            <w:r>
-              <w:rPr>
-                <w:rFonts w:eastAsia="Times New Roman" w:cs="Times New Roman"/>
-                <w:sz w:val="24"/>
-                <w:szCs w:val="24"/>
-              </w:rPr>
-              <w:t>древесины</w:t>
-            </w:r>
-          </w:p>
-        </w:tc>
-        <w:tc>
-          <w:tcPr>
-            <w:tcW w:w="1983" w:type="dxa"/>
-          </w:tcPr>
-          <w:p>
-            <w:pPr>
-              <w:widowControl/>
-              <w:jc w:val="left"/>
-              <w:rPr>
-                <w:rFonts w:eastAsia="Times New Roman" w:cs="Times New Roman"/>
-                <w:sz w:val="24"/>
-                <w:szCs w:val="24"/>
-              </w:rPr>
-            </w:pPr>
-          </w:p>
-        </w:tc>
-      </w:tr>
-      <w:tr>
-        <w:trPr>
-          <w:trHeight w:val="283"/>
-        </w:trPr>
-        <w:tc>
-          <w:tcPr>
-            <w:tcW w:w="1948" w:type="dxa"/>
-            <w:vMerge/>
-          </w:tcPr>
-          <w:p>
-            <w:pPr>
-              <w:widowControl/>
-              <w:rPr>
-                <w:rFonts w:eastAsia="Times New Roman" w:cs="Times New Roman"/>
-                <w:b/>
-                <w:sz w:val="24"/>
-                <w:szCs w:val="24"/>
-              </w:rPr>
-            </w:pPr>
-          </w:p>
-        </w:tc>
-        <w:tc>
-          <w:tcPr>
-            <w:tcW w:w="6477" w:type="dxa"/>
-          </w:tcPr>
-          <w:p>
-            <w:pPr>
-              <w:widowControl/>
-              <w:jc w:val="left"/>
-              <w:rPr>
-                <w:rFonts w:eastAsia="Times New Roman" w:cs="Times New Roman"/>
-                <w:sz w:val="24"/>
-                <w:szCs w:val="24"/>
-              </w:rPr>
-            </w:pPr>
-            <w:r>
-              <w:rPr>
-                <w:rFonts w:eastAsia="Times New Roman" w:cs="Times New Roman"/>
-                <w:sz w:val="24"/>
-                <w:szCs w:val="24"/>
-              </w:rPr>
-              <w:t>Ок</w:t>
-            </w:r>
-            <w:r>
-              <w:rPr>
-                <w:rFonts w:eastAsia="Times New Roman" w:cs="Times New Roman"/>
-                <w:sz w:val="24"/>
-                <w:szCs w:val="24"/>
-              </w:rPr>
-              <w:t>о</w:t>
-            </w:r>
-            <w:r>
-              <w:rPr>
-                <w:rFonts w:eastAsia="Times New Roman" w:cs="Times New Roman"/>
-                <w:sz w:val="24"/>
-                <w:szCs w:val="24"/>
-              </w:rPr>
-              <w:t>н</w:t>
-            </w:r>
-            <w:r>
-              <w:rPr>
-                <w:rFonts w:eastAsia="Times New Roman" w:cs="Times New Roman"/>
-                <w:sz w:val="24"/>
-                <w:szCs w:val="24"/>
-              </w:rPr>
-              <w:t>ные и дверные блоки металлические</w:t>
-            </w:r>
-          </w:p>
-        </w:tc>
-        <w:tc>
-          <w:tcPr>
-            <w:tcW w:w="1983" w:type="dxa"/>
-          </w:tcPr>
-          <w:p>
-            <w:pPr>
-              <w:widowControl/>
-              <w:jc w:val="left"/>
-              <w:rPr>
-                <w:rFonts w:eastAsia="Times New Roman" w:cs="Times New Roman"/>
-                <w:sz w:val="24"/>
-                <w:szCs w:val="24"/>
-              </w:rPr>
-            </w:pPr>
-          </w:p>
-        </w:tc>
-      </w:tr>
-      <w:tr>
-        <w:trPr>
-          <w:trHeight w:val="280"/>
-        </w:trPr>
-        <w:tc>
-          <w:tcPr>
-            <w:tcW w:w="1948" w:type="dxa"/>
-            <w:vMerge w:val="restart"/>
-            <w:vAlign w:val="center"/>
-          </w:tcPr>
-          <w:p>
-            <w:pPr>
-              <w:widowControl/>
-              <w:rPr>
-                <w:rFonts w:eastAsia="Times New Roman" w:cs="Times New Roman"/>
-                <w:sz w:val="24"/>
-                <w:szCs w:val="24"/>
-              </w:rPr>
-            </w:pPr>
-            <w:r>
-              <w:rPr>
-                <w:rFonts w:eastAsia="Times New Roman" w:cs="Times New Roman"/>
-                <w:b/>
-                <w:sz w:val="24"/>
-                <w:szCs w:val="24"/>
-              </w:rPr>
-              <w:t>Устройство тепловой изоляции ограждающих конструкций сооружений</w:t>
-            </w:r>
-          </w:p>
-        </w:tc>
-        <w:tc>
-          <w:tcPr>
-            <w:tcW w:w="6477" w:type="dxa"/>
-          </w:tcPr>
-          <w:p>
-            <w:pPr>
-              <w:widowControl/>
-              <w:jc w:val="left"/>
-              <w:rPr>
-                <w:rFonts w:eastAsia="Times New Roman" w:cs="Times New Roman"/>
-                <w:sz w:val="24"/>
-                <w:szCs w:val="24"/>
-              </w:rPr>
-            </w:pPr>
-            <w:r>
-              <w:rPr>
-                <w:rFonts w:eastAsia="Times New Roman" w:cs="Times New Roman"/>
-                <w:sz w:val="24"/>
-                <w:szCs w:val="24"/>
-              </w:rPr>
-              <w:t>Легкие штукатурные системы утепления</w:t>
-            </w:r>
-          </w:p>
-        </w:tc>
-        <w:tc>
-          <w:tcPr>
-            <w:tcW w:w="1983" w:type="dxa"/>
-          </w:tcPr>
-          <w:p>
-            <w:pPr>
-              <w:widowControl/>
-              <w:jc w:val="left"/>
-              <w:rPr>
-                <w:rFonts w:eastAsia="Times New Roman" w:cs="Times New Roman"/>
-                <w:sz w:val="24"/>
-                <w:szCs w:val="24"/>
-              </w:rPr>
-            </w:pPr>
-          </w:p>
-        </w:tc>
-      </w:tr>
-      <w:tr>
-        <w:trPr>
-          <w:trHeight w:val="64"/>
-        </w:trPr>
-        <w:tc>
-          <w:tcPr>
-            <w:tcW w:w="1948" w:type="dxa"/>
-            <w:vMerge/>
-          </w:tcPr>
-          <w:p>
-            <w:pPr>
-              <w:widowControl/>
-              <w:rPr>
-                <w:rFonts w:eastAsia="Times New Roman" w:cs="Times New Roman"/>
-                <w:b/>
-                <w:sz w:val="24"/>
-                <w:szCs w:val="24"/>
-              </w:rPr>
-            </w:pPr>
-          </w:p>
-        </w:tc>
-        <w:tc>
-          <w:tcPr>
-            <w:tcW w:w="6477" w:type="dxa"/>
-          </w:tcPr>
-          <w:p>
-            <w:pPr>
-              <w:widowControl/>
-              <w:jc w:val="left"/>
-              <w:rPr>
-                <w:rFonts w:eastAsia="Times New Roman" w:cs="Times New Roman"/>
-                <w:sz w:val="24"/>
-                <w:szCs w:val="24"/>
-              </w:rPr>
-            </w:pPr>
-            <w:r>
-              <w:rPr>
-                <w:rFonts w:eastAsia="Times New Roman" w:cs="Times New Roman"/>
-                <w:sz w:val="24"/>
-                <w:szCs w:val="24"/>
-              </w:rPr>
-              <w:t>Тяжелые штукатурные системы утепления</w:t>
-            </w:r>
-          </w:p>
-        </w:tc>
-        <w:tc>
-          <w:tcPr>
-            <w:tcW w:w="1983" w:type="dxa"/>
-          </w:tcPr>
-          <w:p>
-            <w:pPr>
-              <w:widowControl/>
-              <w:jc w:val="left"/>
-              <w:rPr>
-                <w:rFonts w:eastAsia="Times New Roman" w:cs="Times New Roman"/>
-                <w:sz w:val="24"/>
-                <w:szCs w:val="24"/>
-              </w:rPr>
-            </w:pPr>
-          </w:p>
-        </w:tc>
-      </w:tr>
-      <w:tr>
-        <w:trPr>
-          <w:trHeight w:val="170"/>
-        </w:trPr>
-        <w:tc>
-          <w:tcPr>
-            <w:tcW w:w="1948" w:type="dxa"/>
-            <w:vMerge/>
-          </w:tcPr>
-          <w:p>
-            <w:pPr>
-              <w:widowControl/>
-              <w:rPr>
-                <w:rFonts w:eastAsia="Times New Roman" w:cs="Times New Roman"/>
-                <w:b/>
-                <w:sz w:val="24"/>
-                <w:szCs w:val="24"/>
-              </w:rPr>
-            </w:pPr>
-          </w:p>
-        </w:tc>
-        <w:tc>
-          <w:tcPr>
-            <w:tcW w:w="6477" w:type="dxa"/>
-          </w:tcPr>
-          <w:p>
-            <w:pPr>
-              <w:widowControl/>
-              <w:jc w:val="left"/>
-              <w:rPr>
-                <w:rFonts w:eastAsia="Times New Roman" w:cs="Times New Roman"/>
-                <w:sz w:val="24"/>
-                <w:szCs w:val="24"/>
-              </w:rPr>
-            </w:pPr>
-            <w:r>
-              <w:rPr>
-                <w:rFonts w:eastAsia="Times New Roman" w:cs="Times New Roman"/>
-                <w:sz w:val="24"/>
-                <w:szCs w:val="24"/>
-              </w:rPr>
-              <w:t>Вентилируемые системы утепления</w:t>
-            </w:r>
-          </w:p>
-        </w:tc>
-        <w:tc>
-          <w:tcPr>
-            <w:tcW w:w="1983" w:type="dxa"/>
-          </w:tcPr>
-          <w:p>
-            <w:pPr>
-              <w:widowControl/>
-              <w:jc w:val="left"/>
-              <w:rPr>
-                <w:rFonts w:eastAsia="Times New Roman" w:cs="Times New Roman"/>
-                <w:sz w:val="24"/>
-                <w:szCs w:val="24"/>
-              </w:rPr>
-            </w:pPr>
-          </w:p>
-        </w:tc>
-      </w:tr>
-      <w:tr>
-        <w:trPr>
-          <w:trHeight w:val="297"/>
-        </w:trPr>
-        <w:tc>
-          <w:tcPr>
-            <w:tcW w:w="1948" w:type="dxa"/>
-            <w:vMerge/>
-          </w:tcPr>
-          <w:p>
-            <w:pPr>
-              <w:widowControl/>
-              <w:rPr>
-                <w:rFonts w:eastAsia="Times New Roman" w:cs="Times New Roman"/>
-                <w:b/>
-                <w:sz w:val="24"/>
-                <w:szCs w:val="24"/>
-              </w:rPr>
-            </w:pPr>
-          </w:p>
-        </w:tc>
-        <w:tc>
-          <w:tcPr>
-            <w:tcW w:w="6477" w:type="dxa"/>
-          </w:tcPr>
-          <w:p>
-            <w:pPr>
-              <w:widowControl/>
-              <w:rPr>
-                <w:rFonts w:eastAsia="Times New Roman" w:cs="Times New Roman"/>
-                <w:sz w:val="24"/>
-                <w:szCs w:val="24"/>
-              </w:rPr>
-            </w:pPr>
-            <w:r>
-              <w:rPr>
-                <w:rFonts w:eastAsia="Times New Roman" w:cs="Times New Roman"/>
-                <w:sz w:val="24"/>
-                <w:szCs w:val="24"/>
-              </w:rPr>
-              <w:t>Системы утепления на основе комплексных теплоизоляционных материалов</w:t>
-            </w:r>
-          </w:p>
-        </w:tc>
-        <w:tc>
-          <w:tcPr>
-            <w:tcW w:w="1983" w:type="dxa"/>
-          </w:tcPr>
-          <w:p>
-            <w:pPr>
-              <w:widowControl/>
-              <w:rPr>
-                <w:rFonts w:eastAsia="Times New Roman" w:cs="Times New Roman"/>
-                <w:sz w:val="24"/>
-                <w:szCs w:val="24"/>
-              </w:rPr>
-            </w:pPr>
-          </w:p>
-        </w:tc>
-      </w:tr>
-      <w:tr>
-        <w:trPr>
-          <w:trHeight w:val="250"/>
-        </w:trPr>
-        <w:tc>
-          <w:tcPr>
-            <w:tcW w:w="1948" w:type="dxa"/>
-            <w:vMerge/>
-          </w:tcPr>
-          <w:p>
-            <w:pPr>
-              <w:widowControl/>
-              <w:rPr>
-                <w:rFonts w:eastAsia="Times New Roman" w:cs="Times New Roman"/>
-                <w:b/>
-                <w:sz w:val="24"/>
-                <w:szCs w:val="24"/>
-              </w:rPr>
-            </w:pPr>
-          </w:p>
-        </w:tc>
-        <w:tc>
-          <w:tcPr>
-            <w:tcW w:w="6477" w:type="dxa"/>
-          </w:tcPr>
-          <w:p>
-            <w:pPr>
-              <w:widowControl/>
-              <w:rPr>
-                <w:rFonts w:eastAsia="Times New Roman" w:cs="Times New Roman"/>
-                <w:sz w:val="24"/>
-                <w:szCs w:val="24"/>
-              </w:rPr>
-            </w:pPr>
-            <w:r>
-              <w:rPr>
-                <w:rFonts w:eastAsia="Times New Roman" w:cs="Times New Roman"/>
-                <w:sz w:val="24"/>
-                <w:szCs w:val="24"/>
-              </w:rPr>
-              <w:t>Системы утепления на основе монолитных утеплителей</w:t>
-            </w:r>
-          </w:p>
-        </w:tc>
-        <w:tc>
-          <w:tcPr>
-            <w:tcW w:w="1983" w:type="dxa"/>
-          </w:tcPr>
-          <w:p>
-            <w:pPr>
-              <w:widowControl/>
-              <w:rPr>
-                <w:rFonts w:eastAsia="Times New Roman" w:cs="Times New Roman"/>
-                <w:sz w:val="24"/>
-                <w:szCs w:val="24"/>
-              </w:rPr>
-            </w:pPr>
-          </w:p>
-        </w:tc>
-      </w:tr>
-      <w:tr>
-        <w:trPr>
-          <w:trHeight w:val="170"/>
-        </w:trPr>
-        <w:tc>
-          <w:tcPr>
-            <w:tcW w:w="1948" w:type="dxa"/>
-            <w:vMerge/>
-          </w:tcPr>
-          <w:p>
-            <w:pPr>
-              <w:widowControl/>
-              <w:rPr>
-                <w:rFonts w:eastAsia="Times New Roman" w:cs="Times New Roman"/>
-                <w:b/>
-                <w:sz w:val="24"/>
-                <w:szCs w:val="24"/>
-              </w:rPr>
-            </w:pPr>
-          </w:p>
-        </w:tc>
-        <w:tc>
-          <w:tcPr>
-            <w:tcW w:w="6477" w:type="dxa"/>
-          </w:tcPr>
-          <w:p>
-            <w:pPr>
-              <w:widowControl/>
-              <w:rPr>
-                <w:rFonts w:eastAsia="Times New Roman" w:cs="Times New Roman"/>
-                <w:sz w:val="24"/>
-                <w:szCs w:val="24"/>
-              </w:rPr>
-            </w:pPr>
-            <w:r>
-              <w:rPr>
-                <w:rFonts w:eastAsia="Times New Roman" w:cs="Times New Roman"/>
-                <w:sz w:val="24"/>
-                <w:szCs w:val="24"/>
-              </w:rPr>
-              <w:t>Устройство утепления цоколей</w:t>
-            </w:r>
-          </w:p>
-        </w:tc>
-        <w:tc>
-          <w:tcPr>
-            <w:tcW w:w="1983" w:type="dxa"/>
-          </w:tcPr>
-          <w:p>
-            <w:pPr>
-              <w:widowControl/>
-              <w:rPr>
-                <w:rFonts w:eastAsia="Times New Roman" w:cs="Times New Roman"/>
-                <w:sz w:val="24"/>
-                <w:szCs w:val="24"/>
-              </w:rPr>
-            </w:pPr>
-          </w:p>
-        </w:tc>
-      </w:tr>
-      <w:tr>
-        <w:trPr>
-          <w:trHeight w:val="64"/>
-        </w:trPr>
-        <w:tc>
-          <w:tcPr>
-            <w:tcW w:w="1948" w:type="dxa"/>
-            <w:vMerge/>
-          </w:tcPr>
-          <w:p>
-            <w:pPr>
-              <w:widowControl/>
-              <w:rPr>
-                <w:rFonts w:eastAsia="Times New Roman" w:cs="Times New Roman"/>
-                <w:b/>
-                <w:sz w:val="24"/>
-                <w:szCs w:val="24"/>
-              </w:rPr>
-            </w:pPr>
-          </w:p>
-        </w:tc>
-        <w:tc>
-          <w:tcPr>
-            <w:tcW w:w="6477" w:type="dxa"/>
-          </w:tcPr>
-          <w:p>
-            <w:pPr>
-              <w:widowControl/>
-              <w:rPr>
-                <w:rFonts w:eastAsia="Times New Roman" w:cs="Times New Roman"/>
-                <w:sz w:val="24"/>
-                <w:szCs w:val="24"/>
-              </w:rPr>
-            </w:pPr>
-            <w:r>
-              <w:rPr>
-                <w:rFonts w:eastAsia="Times New Roman" w:cs="Times New Roman"/>
-                <w:sz w:val="24"/>
-                <w:szCs w:val="24"/>
-              </w:rPr>
-              <w:t>Устройство утепления крыши и перекрытия</w:t>
-            </w:r>
-          </w:p>
-        </w:tc>
-        <w:tc>
-          <w:tcPr>
-            <w:tcW w:w="1983" w:type="dxa"/>
-          </w:tcPr>
-          <w:p>
-            <w:pPr>
-              <w:widowControl/>
-              <w:rPr>
-                <w:rFonts w:eastAsia="Times New Roman" w:cs="Times New Roman"/>
-                <w:sz w:val="24"/>
-                <w:szCs w:val="24"/>
-              </w:rPr>
-            </w:pPr>
-          </w:p>
-        </w:tc>
-      </w:tr>
-      <w:tr>
-        <w:trPr>
-          <w:trHeight w:val="64"/>
-        </w:trPr>
-        <w:tc>
-          <w:tcPr>
-            <w:tcW w:w="1948" w:type="dxa"/>
-            <w:vMerge w:val="restart"/>
-            <w:vAlign w:val="center"/>
-          </w:tcPr>
-          <w:p>
-            <w:pPr>
-              <w:widowControl/>
-              <w:rPr>
-                <w:rFonts w:eastAsia="Times New Roman" w:cs="Times New Roman"/>
-                <w:b/>
-                <w:sz w:val="24"/>
-                <w:szCs w:val="24"/>
-              </w:rPr>
-            </w:pPr>
-            <w:r>
-              <w:rPr>
-                <w:rFonts w:eastAsia="Times New Roman" w:cs="Times New Roman"/>
-                <w:b/>
-                <w:sz w:val="24"/>
-                <w:szCs w:val="24"/>
-              </w:rPr>
-              <w:t>Устройство изоляционных покрытий</w:t>
-            </w:r>
-          </w:p>
-        </w:tc>
-        <w:tc>
-          <w:tcPr>
-            <w:tcW w:w="6477" w:type="dxa"/>
-          </w:tcPr>
-          <w:p>
-            <w:pPr>
-              <w:widowControl/>
-              <w:rPr>
-                <w:rFonts w:eastAsia="Times New Roman" w:cs="Times New Roman"/>
-                <w:sz w:val="24"/>
-                <w:szCs w:val="24"/>
-              </w:rPr>
-            </w:pPr>
-            <w:r>
-              <w:rPr>
-                <w:rFonts w:eastAsia="Times New Roman" w:cs="Times New Roman"/>
-                <w:sz w:val="24"/>
-                <w:szCs w:val="24"/>
-              </w:rPr>
-              <w:t>Устройство гидроизоляции из рулонных материалов</w:t>
-            </w:r>
-          </w:p>
-        </w:tc>
-        <w:tc>
-          <w:tcPr>
-            <w:tcW w:w="1983" w:type="dxa"/>
-          </w:tcPr>
-          <w:p>
-            <w:pPr>
-              <w:widowControl/>
-              <w:rPr>
-                <w:rFonts w:eastAsia="Times New Roman" w:cs="Times New Roman"/>
-                <w:sz w:val="24"/>
-                <w:szCs w:val="24"/>
-              </w:rPr>
-            </w:pPr>
-          </w:p>
-        </w:tc>
-      </w:tr>
-      <w:tr>
-        <w:trPr>
-          <w:trHeight w:val="64"/>
-        </w:trPr>
-        <w:tc>
-          <w:tcPr>
-            <w:tcW w:w="1948" w:type="dxa"/>
-            <w:vMerge/>
-          </w:tcPr>
-          <w:p>
-            <w:pPr>
-              <w:widowControl/>
-              <w:rPr>
-                <w:rFonts w:eastAsia="Times New Roman" w:cs="Times New Roman"/>
-                <w:b/>
-                <w:sz w:val="24"/>
-                <w:szCs w:val="24"/>
-              </w:rPr>
-            </w:pPr>
-          </w:p>
-        </w:tc>
-        <w:tc>
-          <w:tcPr>
-            <w:tcW w:w="6477" w:type="dxa"/>
-          </w:tcPr>
-          <w:p>
-            <w:pPr>
-              <w:widowControl/>
-              <w:rPr>
-                <w:rFonts w:eastAsia="Times New Roman" w:cs="Times New Roman"/>
-                <w:sz w:val="24"/>
-                <w:szCs w:val="24"/>
-              </w:rPr>
-            </w:pPr>
-            <w:r>
-              <w:rPr>
-                <w:rFonts w:eastAsia="Times New Roman" w:cs="Times New Roman"/>
-                <w:sz w:val="24"/>
-                <w:szCs w:val="24"/>
-              </w:rPr>
-              <w:t>Устройство окрасочной гидроизоляции (битумной, лакокрасочной, полимерной, битумно-полимерной, полимерцементной)</w:t>
-            </w:r>
-          </w:p>
-        </w:tc>
-        <w:tc>
-          <w:tcPr>
-            <w:tcW w:w="1983" w:type="dxa"/>
-          </w:tcPr>
-          <w:p>
-            <w:pPr>
-              <w:widowControl/>
-              <w:rPr>
-                <w:rFonts w:eastAsia="Times New Roman" w:cs="Times New Roman"/>
-                <w:sz w:val="24"/>
-                <w:szCs w:val="24"/>
-              </w:rPr>
-            </w:pPr>
-          </w:p>
-        </w:tc>
-      </w:tr>
-      <w:tr>
-        <w:trPr>
-          <w:trHeight w:val="64"/>
-        </w:trPr>
-        <w:tc>
-          <w:tcPr>
-            <w:tcW w:w="1948" w:type="dxa"/>
-            <w:vMerge/>
-          </w:tcPr>
-          <w:p>
-            <w:pPr>
-              <w:widowControl/>
-              <w:rPr>
-                <w:rFonts w:eastAsia="Times New Roman" w:cs="Times New Roman"/>
-                <w:b/>
-                <w:sz w:val="24"/>
-                <w:szCs w:val="24"/>
-              </w:rPr>
-            </w:pPr>
-          </w:p>
-        </w:tc>
-        <w:tc>
-          <w:tcPr>
-            <w:tcW w:w="6477" w:type="dxa"/>
-          </w:tcPr>
-          <w:p>
-            <w:pPr>
-              <w:widowControl/>
-              <w:rPr>
-                <w:rFonts w:eastAsia="Times New Roman" w:cs="Times New Roman"/>
-                <w:sz w:val="24"/>
-                <w:szCs w:val="24"/>
-              </w:rPr>
-            </w:pPr>
-            <w:r>
-              <w:rPr>
-                <w:rFonts w:eastAsia="Times New Roman" w:cs="Times New Roman"/>
-                <w:sz w:val="24"/>
-                <w:szCs w:val="24"/>
-              </w:rPr>
-              <w:t>Устройство гидроизоляции из цементных растворов, горячих асфальтовых смесей и литой гидроизоляции</w:t>
-            </w:r>
-          </w:p>
-        </w:tc>
-        <w:tc>
-          <w:tcPr>
-            <w:tcW w:w="1983" w:type="dxa"/>
-          </w:tcPr>
-          <w:p>
-            <w:pPr>
-              <w:widowControl/>
-              <w:rPr>
-                <w:rFonts w:eastAsia="Times New Roman" w:cs="Times New Roman"/>
-                <w:sz w:val="24"/>
-                <w:szCs w:val="24"/>
-              </w:rPr>
-            </w:pPr>
-          </w:p>
-        </w:tc>
-      </w:tr>
-      <w:tr>
-        <w:trPr>
-          <w:trHeight w:val="64"/>
-        </w:trPr>
-        <w:tc>
-          <w:tcPr>
-            <w:tcW w:w="1948" w:type="dxa"/>
-            <w:vMerge/>
-          </w:tcPr>
-          <w:p>
-            <w:pPr>
-              <w:widowControl/>
-              <w:rPr>
-                <w:rFonts w:eastAsia="Times New Roman" w:cs="Times New Roman"/>
-                <w:b/>
-                <w:sz w:val="24"/>
-                <w:szCs w:val="24"/>
-              </w:rPr>
-            </w:pPr>
-          </w:p>
-        </w:tc>
-        <w:tc>
-          <w:tcPr>
-            <w:tcW w:w="6477" w:type="dxa"/>
-          </w:tcPr>
-          <w:p>
-            <w:pPr>
-              <w:widowControl/>
-              <w:rPr>
-                <w:rFonts w:eastAsia="Times New Roman" w:cs="Times New Roman"/>
-                <w:sz w:val="24"/>
-                <w:szCs w:val="24"/>
-              </w:rPr>
-            </w:pPr>
-            <w:r>
-              <w:rPr>
-                <w:rFonts w:eastAsia="Times New Roman" w:cs="Times New Roman"/>
-                <w:sz w:val="24"/>
-                <w:szCs w:val="24"/>
-              </w:rPr>
-              <w:t>Устройство гидроизоляции из металлических листов</w:t>
-            </w:r>
-          </w:p>
-        </w:tc>
-        <w:tc>
-          <w:tcPr>
-            <w:tcW w:w="1983" w:type="dxa"/>
-          </w:tcPr>
-          <w:p>
-            <w:pPr>
-              <w:widowControl/>
-              <w:rPr>
-                <w:rFonts w:eastAsia="Times New Roman" w:cs="Times New Roman"/>
-                <w:sz w:val="24"/>
-                <w:szCs w:val="24"/>
-              </w:rPr>
-            </w:pPr>
-          </w:p>
-        </w:tc>
-      </w:tr>
-      <w:tr>
-        <w:trPr>
-          <w:trHeight w:val="64"/>
-        </w:trPr>
-        <w:tc>
-          <w:tcPr>
-            <w:tcW w:w="1948" w:type="dxa"/>
-            <w:vMerge/>
-          </w:tcPr>
-          <w:p>
-            <w:pPr>
-              <w:widowControl/>
-              <w:rPr>
-                <w:rFonts w:eastAsia="Times New Roman" w:cs="Times New Roman"/>
-                <w:b/>
-                <w:sz w:val="24"/>
-                <w:szCs w:val="24"/>
-              </w:rPr>
-            </w:pPr>
-          </w:p>
-        </w:tc>
-        <w:tc>
-          <w:tcPr>
-            <w:tcW w:w="6477" w:type="dxa"/>
-          </w:tcPr>
-          <w:p>
-            <w:pPr>
-              <w:widowControl/>
-              <w:rPr>
-                <w:rFonts w:eastAsia="Times New Roman" w:cs="Times New Roman"/>
-                <w:sz w:val="24"/>
-                <w:szCs w:val="24"/>
-              </w:rPr>
-            </w:pPr>
-            <w:r>
-              <w:rPr>
-                <w:rFonts w:eastAsia="Times New Roman" w:cs="Times New Roman"/>
-                <w:sz w:val="24"/>
-                <w:szCs w:val="24"/>
-              </w:rPr>
-              <w:t>Устройство гидроизоляции из полимерных листовых материалов</w:t>
-            </w:r>
-          </w:p>
-        </w:tc>
-        <w:tc>
-          <w:tcPr>
-            <w:tcW w:w="1983" w:type="dxa"/>
-          </w:tcPr>
-          <w:p>
-            <w:pPr>
-              <w:widowControl/>
-              <w:rPr>
-                <w:rFonts w:eastAsia="Times New Roman" w:cs="Times New Roman"/>
-                <w:sz w:val="24"/>
-                <w:szCs w:val="24"/>
-              </w:rPr>
-            </w:pPr>
-          </w:p>
-        </w:tc>
-      </w:tr>
-      <w:tr>
-        <w:trPr>
-          <w:trHeight w:val="64"/>
-        </w:trPr>
-        <w:tc>
-          <w:tcPr>
-            <w:tcW w:w="1948" w:type="dxa"/>
-            <w:vMerge/>
-          </w:tcPr>
-          <w:p>
-            <w:pPr>
-              <w:widowControl/>
-              <w:rPr>
-                <w:rFonts w:eastAsia="Times New Roman" w:cs="Times New Roman"/>
-                <w:b/>
-                <w:sz w:val="24"/>
-                <w:szCs w:val="24"/>
-              </w:rPr>
-            </w:pPr>
-          </w:p>
-        </w:tc>
-        <w:tc>
-          <w:tcPr>
-            <w:tcW w:w="6477" w:type="dxa"/>
-          </w:tcPr>
-          <w:p>
-            <w:pPr>
-              <w:widowControl/>
-              <w:rPr>
-                <w:rFonts w:eastAsia="Times New Roman" w:cs="Times New Roman"/>
-                <w:sz w:val="24"/>
-                <w:szCs w:val="24"/>
-              </w:rPr>
-            </w:pPr>
-            <w:r>
-              <w:rPr>
-                <w:rFonts w:eastAsia="Times New Roman" w:cs="Times New Roman"/>
-                <w:sz w:val="24"/>
-                <w:szCs w:val="24"/>
-              </w:rPr>
-              <w:t>Устройство тепло- и звукоизоляции из плит и сыпучих материалов</w:t>
-            </w:r>
-          </w:p>
-        </w:tc>
-        <w:tc>
-          <w:tcPr>
-            <w:tcW w:w="1983" w:type="dxa"/>
-          </w:tcPr>
-          <w:p>
-            <w:pPr>
-              <w:widowControl/>
-              <w:rPr>
-                <w:rFonts w:eastAsia="Times New Roman" w:cs="Times New Roman"/>
-                <w:sz w:val="24"/>
-                <w:szCs w:val="24"/>
-              </w:rPr>
-            </w:pPr>
-          </w:p>
-        </w:tc>
-      </w:tr>
-      <w:tr>
-        <w:trPr>
-          <w:trHeight w:val="283"/>
-        </w:trPr>
-        <w:tc>
-          <w:tcPr>
-            <w:tcW w:w="1948" w:type="dxa"/>
-            <w:vMerge w:val="restart"/>
-            <w:vAlign w:val="center"/>
-          </w:tcPr>
-          <w:p>
-            <w:pPr>
-              <w:widowControl/>
-              <w:rPr>
-                <w:rFonts w:eastAsia="Times New Roman" w:cs="Times New Roman"/>
-                <w:b/>
-                <w:sz w:val="24"/>
-                <w:szCs w:val="24"/>
-              </w:rPr>
-            </w:pPr>
-            <w:r>
-              <w:rPr>
-                <w:rFonts w:eastAsia="Times New Roman" w:cs="Times New Roman"/>
-                <w:b/>
-                <w:sz w:val="24"/>
-                <w:szCs w:val="24"/>
-              </w:rPr>
-              <w:t>Устройство антикоррозионных покрытий строительных конструкций сооруж</w:t>
-            </w:r>
-            <w:r>
-              <w:rPr>
-                <w:rFonts w:eastAsia="Times New Roman" w:cs="Times New Roman"/>
-                <w:b/>
-                <w:sz w:val="24"/>
-                <w:szCs w:val="24"/>
-              </w:rPr>
-              <w:t>ени</w:t>
-            </w:r>
-            <w:r>
-              <w:rPr>
-                <w:rFonts w:eastAsia="Times New Roman" w:cs="Times New Roman"/>
-                <w:b/>
-                <w:sz w:val="24"/>
-                <w:szCs w:val="24"/>
-              </w:rPr>
-              <w:t>й</w:t>
-            </w:r>
-          </w:p>
-        </w:tc>
-        <w:tc>
-          <w:tcPr>
-            <w:tcW w:w="6477" w:type="dxa"/>
-          </w:tcPr>
-          <w:p>
-            <w:pPr>
-              <w:widowControl/>
-              <w:rPr>
-                <w:rFonts w:eastAsia="Times New Roman" w:cs="Times New Roman"/>
-                <w:sz w:val="24"/>
-                <w:szCs w:val="24"/>
-              </w:rPr>
-            </w:pPr>
-            <w:r>
-              <w:rPr>
-                <w:rFonts w:eastAsia="Times New Roman" w:cs="Times New Roman"/>
-                <w:sz w:val="24"/>
-                <w:szCs w:val="24"/>
-              </w:rPr>
-              <w:t>Лакокрасочные защитные покрытия</w:t>
-            </w:r>
-          </w:p>
-        </w:tc>
-        <w:tc>
-          <w:tcPr>
-            <w:tcW w:w="1983" w:type="dxa"/>
-          </w:tcPr>
-          <w:p>
-            <w:pPr>
-              <w:widowControl/>
-              <w:rPr>
-                <w:rFonts w:eastAsia="Times New Roman" w:cs="Times New Roman"/>
-                <w:sz w:val="24"/>
-                <w:szCs w:val="24"/>
-              </w:rPr>
-            </w:pPr>
-          </w:p>
-        </w:tc>
-      </w:tr>
-      <w:tr>
-        <w:trPr>
-          <w:trHeight w:val="283"/>
-        </w:trPr>
-        <w:tc>
-          <w:tcPr>
-            <w:tcW w:w="1948" w:type="dxa"/>
             <w:vMerge/>
           </w:tcPr>
           <w:p>
@@ -1972,327 +1219,7 @@
                 <w:sz w:val="24"/>
                 <w:szCs w:val="24"/>
               </w:rPr>
-              <w:t xml:space="preserve">Мастичные, </w:t>
-            </w:r>
-            <w:proofErr w:type="spellStart"/>
-            <w:r>
-              <w:rPr>
-                <w:rFonts w:eastAsia="Times New Roman" w:cs="Times New Roman"/>
-                <w:sz w:val="24"/>
-                <w:szCs w:val="24"/>
-              </w:rPr>
-              <w:t>шпатлевочные</w:t>
-            </w:r>
-            <w:proofErr w:type="spellEnd"/>
-            <w:r>
-              <w:rPr>
-                <w:rFonts w:eastAsia="Times New Roman" w:cs="Times New Roman"/>
-                <w:sz w:val="24"/>
-                <w:szCs w:val="24"/>
-              </w:rPr>
-              <w:t xml:space="preserve"> и наливные покрытия</w:t>
-            </w:r>
-          </w:p>
-        </w:tc>
-        <w:tc>
-          <w:tcPr>
-            <w:tcW w:w="1983" w:type="dxa"/>
-          </w:tcPr>
-          <w:p>
-            <w:pPr>
-              <w:widowControl/>
-              <w:rPr>
-                <w:rFonts w:eastAsia="Times New Roman" w:cs="Times New Roman"/>
-                <w:sz w:val="24"/>
-                <w:szCs w:val="24"/>
-              </w:rPr>
-            </w:pPr>
-          </w:p>
-        </w:tc>
-      </w:tr>
-      <w:tr>
-        <w:trPr>
-          <w:trHeight w:val="567"/>
-        </w:trPr>
-        <w:tc>
-          <w:tcPr>
-            <w:tcW w:w="1948" w:type="dxa"/>
-            <w:vMerge/>
-          </w:tcPr>
-          <w:p>
-            <w:pPr>
-              <w:widowControl/>
-              <w:rPr>
-                <w:rFonts w:eastAsia="Times New Roman" w:cs="Times New Roman"/>
-                <w:b/>
-                <w:sz w:val="20"/>
-                <w:szCs w:val="20"/>
-              </w:rPr>
-            </w:pPr>
-          </w:p>
-        </w:tc>
-        <w:tc>
-          <w:tcPr>
-            <w:tcW w:w="6477" w:type="dxa"/>
-          </w:tcPr>
-          <w:p>
-            <w:pPr>
-              <w:widowControl/>
-              <w:rPr>
-                <w:rFonts w:eastAsia="Times New Roman" w:cs="Times New Roman"/>
-                <w:sz w:val="24"/>
-                <w:szCs w:val="24"/>
-              </w:rPr>
-            </w:pPr>
-            <w:proofErr w:type="spellStart"/>
-            <w:r>
-              <w:rPr>
-                <w:rFonts w:eastAsia="Times New Roman" w:cs="Times New Roman"/>
-                <w:sz w:val="24"/>
-                <w:szCs w:val="24"/>
-              </w:rPr>
-              <w:t>Гуммировочные</w:t>
-            </w:r>
-            <w:proofErr w:type="spellEnd"/>
-            <w:r>
-              <w:rPr>
-                <w:rFonts w:eastAsia="Times New Roman" w:cs="Times New Roman"/>
-                <w:sz w:val="24"/>
-                <w:szCs w:val="24"/>
-              </w:rPr>
-              <w:t xml:space="preserve"> покрытия </w:t>
-            </w:r>
-            <w:r>
-              <w:rPr>
-                <w:rFonts w:eastAsia="Times New Roman" w:cs="Times New Roman"/>
-                <w:sz w:val="24"/>
-                <w:szCs w:val="24"/>
-              </w:rPr>
-              <w:t>(</w:t>
-            </w:r>
-            <w:r>
-              <w:rPr>
-                <w:rFonts w:eastAsia="Times New Roman" w:cs="Times New Roman"/>
-                <w:sz w:val="24"/>
-                <w:szCs w:val="24"/>
-              </w:rPr>
-              <w:t>из жидких резиновых смесей</w:t>
-            </w:r>
-            <w:r>
-              <w:rPr>
-                <w:rFonts w:eastAsia="Times New Roman" w:cs="Times New Roman"/>
-                <w:sz w:val="24"/>
-                <w:szCs w:val="24"/>
-              </w:rPr>
-              <w:t>, из листовых материалов)</w:t>
-            </w:r>
-          </w:p>
-        </w:tc>
-        <w:tc>
-          <w:tcPr>
-            <w:tcW w:w="1983" w:type="dxa"/>
-          </w:tcPr>
-          <w:p>
-            <w:pPr>
-              <w:widowControl/>
-              <w:rPr>
-                <w:rFonts w:eastAsia="Times New Roman" w:cs="Times New Roman"/>
-                <w:sz w:val="24"/>
-                <w:szCs w:val="24"/>
-              </w:rPr>
-            </w:pPr>
-          </w:p>
-        </w:tc>
-      </w:tr>
-      <w:tr>
-        <w:trPr>
-          <w:trHeight w:val="283"/>
-        </w:trPr>
-        <w:tc>
-          <w:tcPr>
-            <w:tcW w:w="1948" w:type="dxa"/>
-            <w:vMerge/>
-          </w:tcPr>
-          <w:p>
-            <w:pPr>
-              <w:widowControl/>
-              <w:rPr>
-                <w:rFonts w:eastAsia="Times New Roman" w:cs="Times New Roman"/>
-                <w:b/>
-                <w:sz w:val="20"/>
-                <w:szCs w:val="20"/>
-              </w:rPr>
-            </w:pPr>
-          </w:p>
-        </w:tc>
-        <w:tc>
-          <w:tcPr>
-            <w:tcW w:w="6477" w:type="dxa"/>
-          </w:tcPr>
-          <w:p>
-            <w:pPr>
-              <w:widowControl/>
-              <w:rPr>
-                <w:rFonts w:eastAsia="Times New Roman" w:cs="Times New Roman"/>
-                <w:sz w:val="24"/>
-                <w:szCs w:val="24"/>
-              </w:rPr>
-            </w:pPr>
-            <w:r>
-              <w:rPr>
-                <w:rFonts w:eastAsia="Times New Roman" w:cs="Times New Roman"/>
-                <w:sz w:val="24"/>
-                <w:szCs w:val="24"/>
-              </w:rPr>
-              <w:t>Оклеечные покрытия</w:t>
-            </w:r>
-          </w:p>
-        </w:tc>
-        <w:tc>
-          <w:tcPr>
-            <w:tcW w:w="1983" w:type="dxa"/>
-          </w:tcPr>
-          <w:p>
-            <w:pPr>
-              <w:widowControl/>
-              <w:rPr>
-                <w:rFonts w:eastAsia="Times New Roman" w:cs="Times New Roman"/>
-                <w:sz w:val="24"/>
-                <w:szCs w:val="24"/>
-              </w:rPr>
-            </w:pPr>
-          </w:p>
-        </w:tc>
-      </w:tr>
-      <w:tr>
-        <w:trPr>
-          <w:trHeight w:val="283"/>
-        </w:trPr>
-        <w:tc>
-          <w:tcPr>
-            <w:tcW w:w="1948" w:type="dxa"/>
-            <w:vMerge/>
-          </w:tcPr>
-          <w:p>
-            <w:pPr>
-              <w:widowControl/>
-              <w:rPr>
-                <w:rFonts w:eastAsia="Times New Roman" w:cs="Times New Roman"/>
-                <w:b/>
-                <w:sz w:val="20"/>
-                <w:szCs w:val="20"/>
-              </w:rPr>
-            </w:pPr>
-          </w:p>
-        </w:tc>
-        <w:tc>
-          <w:tcPr>
-            <w:tcW w:w="6477" w:type="dxa"/>
-          </w:tcPr>
-          <w:p>
-            <w:pPr>
-              <w:widowControl/>
-              <w:rPr>
-                <w:rFonts w:eastAsia="Times New Roman" w:cs="Times New Roman"/>
-                <w:sz w:val="24"/>
-                <w:szCs w:val="24"/>
-              </w:rPr>
-            </w:pPr>
-            <w:proofErr w:type="spellStart"/>
-            <w:r>
-              <w:rPr>
-                <w:rFonts w:eastAsia="Times New Roman" w:cs="Times New Roman"/>
-                <w:sz w:val="24"/>
-                <w:szCs w:val="24"/>
-              </w:rPr>
-              <w:t>Металлизационные</w:t>
-            </w:r>
-            <w:proofErr w:type="spellEnd"/>
-            <w:r>
-              <w:rPr>
-                <w:rFonts w:eastAsia="Times New Roman" w:cs="Times New Roman"/>
-                <w:sz w:val="24"/>
-                <w:szCs w:val="24"/>
-              </w:rPr>
-              <w:t xml:space="preserve"> и комбинированные покрытия</w:t>
-            </w:r>
-          </w:p>
-        </w:tc>
-        <w:tc>
-          <w:tcPr>
-            <w:tcW w:w="1983" w:type="dxa"/>
-          </w:tcPr>
-          <w:p>
-            <w:pPr>
-              <w:widowControl/>
-              <w:rPr>
-                <w:rFonts w:eastAsia="Times New Roman" w:cs="Times New Roman"/>
-                <w:sz w:val="24"/>
-                <w:szCs w:val="24"/>
-              </w:rPr>
-            </w:pPr>
-          </w:p>
-        </w:tc>
-      </w:tr>
-      <w:tr>
-        <w:trPr>
-          <w:trHeight w:val="283"/>
-        </w:trPr>
-        <w:tc>
-          <w:tcPr>
-            <w:tcW w:w="1948" w:type="dxa"/>
-            <w:vMerge/>
-          </w:tcPr>
-          <w:p>
-            <w:pPr>
-              <w:widowControl/>
-              <w:rPr>
-                <w:rFonts w:eastAsia="Times New Roman" w:cs="Times New Roman"/>
-                <w:b/>
-                <w:sz w:val="20"/>
-                <w:szCs w:val="20"/>
-              </w:rPr>
-            </w:pPr>
-          </w:p>
-        </w:tc>
-        <w:tc>
-          <w:tcPr>
-            <w:tcW w:w="6477" w:type="dxa"/>
-          </w:tcPr>
-          <w:p>
-            <w:pPr>
-              <w:widowControl/>
-              <w:rPr>
-                <w:rFonts w:eastAsia="Times New Roman" w:cs="Times New Roman"/>
-                <w:sz w:val="24"/>
-                <w:szCs w:val="24"/>
-              </w:rPr>
-            </w:pPr>
-            <w:r>
-              <w:rPr>
-                <w:rFonts w:eastAsia="Times New Roman" w:cs="Times New Roman"/>
-                <w:sz w:val="24"/>
-                <w:szCs w:val="24"/>
-              </w:rPr>
-              <w:t xml:space="preserve">Облицовочные и </w:t>
-            </w:r>
-            <w:proofErr w:type="spellStart"/>
-            <w:r>
-              <w:rPr>
-                <w:rFonts w:eastAsia="Times New Roman" w:cs="Times New Roman"/>
-                <w:sz w:val="24"/>
-                <w:szCs w:val="24"/>
-              </w:rPr>
-              <w:t>футеровочные</w:t>
-            </w:r>
-            <w:proofErr w:type="spellEnd"/>
-            <w:r>
-              <w:rPr>
-                <w:rFonts w:eastAsia="Times New Roman" w:cs="Times New Roman"/>
-                <w:sz w:val="24"/>
-                <w:szCs w:val="24"/>
-              </w:rPr>
-              <w:t xml:space="preserve"> покрытия</w:t>
+              <w:t>Облицовочные и футеровочные покрытия</w:t>
             </w:r>
           </w:p>
         </w:tc>

--- a/files/perechen_obektov_vypolneniia_rabot.docx
+++ b/files/perechen_obektov_vypolneniia_rabot.docx
@@ -1,6 +1,6 @@
 
 <file path=word/document.xml><?xml version="1.0" encoding="utf-8"?>
-<w:document xmlns:wpc="http://schemas.microsoft.com/office/word/2010/wordprocessingCanvas" xmlns:cx="http://schemas.microsoft.com/office/drawing/2014/chartex" xmlns:cx1="http://schemas.microsoft.com/office/drawing/2015/9/8/chartex" xmlns:cx2="http://schemas.microsoft.com/office/drawing/2015/10/21/chartex" xmlns:cx3="http://schemas.microsoft.com/office/drawing/2016/5/9/chartex" xmlns:cx4="http://schemas.microsoft.com/office/drawing/2016/5/10/chartex" xmlns:cx5="http://schemas.microsoft.com/office/drawing/2016/5/11/chartex" xmlns:cx6="http://schemas.microsoft.com/office/drawing/2016/5/12/chartex" xmlns:cx7="http://schemas.microsoft.com/office/drawing/2016/5/13/chartex" xmlns:cx8="http://schemas.microsoft.com/office/drawing/2016/5/14/chartex" xmlns:mc="http://schemas.openxmlformats.org/markup-compatibility/2006" xmlns:aink="http://schemas.microsoft.com/office/drawing/2016/ink" xmlns:am3d="http://schemas.microsoft.com/office/drawing/2017/model3d" xmlns:o="urn:schemas-microsoft-com:office:office" xmlns:r="http://schemas.openxmlformats.org/officeDocument/2006/relationships" xmlns:m="http://schemas.openxmlformats.org/officeDocument/2006/math" xmlns:v="urn:schemas-microsoft-com:vml" xmlns:wp14="http://schemas.microsoft.com/office/word/2010/wordprocessingDrawing" xmlns:wp="http://schemas.openxmlformats.org/drawingml/2006/wordprocessingDrawing" xmlns:w10="urn:schemas-microsoft-com:office:word" xmlns:w="http://schemas.openxmlformats.org/wordprocessingml/2006/main" xmlns:w14="http://schemas.microsoft.com/office/word/2010/wordml" xmlns:w15="http://schemas.microsoft.com/office/word/2012/wordml" xmlns:w16cid="http://schemas.microsoft.com/office/word/2016/wordml/cid" xmlns:w16se="http://schemas.microsoft.com/office/word/2015/wordml/symex" xmlns:wpg="http://schemas.microsoft.com/office/word/2010/wordprocessingGroup" xmlns:wpi="http://schemas.microsoft.com/office/word/2010/wordprocessingInk" xmlns:wne="http://schemas.microsoft.com/office/word/2006/wordml" xmlns:wps="http://schemas.microsoft.com/office/word/2010/wordprocessingShape" mc:Ignorable="w14 w15 w16se w16cid wp14">
+<w:document xmlns:wpc="http://schemas.microsoft.com/office/word/2010/wordprocessingCanvas" xmlns:cx="http://schemas.microsoft.com/office/drawing/2014/chartex" xmlns:cx1="http://schemas.microsoft.com/office/drawing/2015/9/8/chartex" xmlns:cx2="http://schemas.microsoft.com/office/drawing/2015/10/21/chartex" xmlns:cx3="http://schemas.microsoft.com/office/drawing/2016/5/9/chartex" xmlns:cx4="http://schemas.microsoft.com/office/drawing/2016/5/10/chartex" xmlns:cx5="http://schemas.microsoft.com/office/drawing/2016/5/11/chartex" xmlns:cx6="http://schemas.microsoft.com/office/drawing/2016/5/12/chartex" xmlns:cx7="http://schemas.microsoft.com/office/drawing/2016/5/13/chartex" xmlns:cx8="http://schemas.microsoft.com/office/drawing/2016/5/14/chartex" xmlns:mc="http://schemas.openxmlformats.org/markup-compatibility/2006" xmlns:aink="http://schemas.microsoft.com/office/drawing/2016/ink" xmlns:am3d="http://schemas.microsoft.com/office/drawing/2017/model3d" xmlns:o="urn:schemas-microsoft-com:office:office" xmlns:oel="http://schemas.microsoft.com/office/2019/extlst" xmlns:r="http://schemas.openxmlformats.org/officeDocument/2006/relationships" xmlns:m="http://schemas.openxmlformats.org/officeDocument/2006/math" xmlns:v="urn:schemas-microsoft-com:vml" xmlns:wp14="http://schemas.microsoft.com/office/word/2010/wordprocessingDrawing" xmlns:wp="http://schemas.openxmlformats.org/drawingml/2006/wordprocessingDrawing" xmlns:w10="urn:schemas-microsoft-com:office:word" xmlns:w="http://schemas.openxmlformats.org/wordprocessingml/2006/main" xmlns:w14="http://schemas.microsoft.com/office/word/2010/wordml" xmlns:w15="http://schemas.microsoft.com/office/word/2012/wordml" xmlns:w16cex="http://schemas.microsoft.com/office/word/2018/wordml/cex" xmlns:w16cid="http://schemas.microsoft.com/office/word/2016/wordml/cid" xmlns:w16="http://schemas.microsoft.com/office/word/2018/wordml" xmlns:w16du="http://schemas.microsoft.com/office/word/2023/wordml/word16du" xmlns:w16sdtdh="http://schemas.microsoft.com/office/word/2020/wordml/sdtdatahash" xmlns:w16sdtfl="http://schemas.microsoft.com/office/word/2024/wordml/sdtformatlock" xmlns:w16se="http://schemas.microsoft.com/office/word/2015/wordml/symex" xmlns:wpg="http://schemas.microsoft.com/office/word/2010/wordprocessingGroup" xmlns:wpi="http://schemas.microsoft.com/office/word/2010/wordprocessingInk" xmlns:wne="http://schemas.microsoft.com/office/word/2006/wordml" xmlns:wps="http://schemas.microsoft.com/office/word/2010/wordprocessingShape" mc:Ignorable="w14 w15 w16se w16cid w16 w16cex w16sdtdh w16sdtfl w16du wp14">
   <w:body>
     <w:p>
       <w:pPr>
@@ -166,7 +166,7 @@
       </w:tr>
       <w:tr>
         <w:trPr>
-          <w:trHeight w:val="283"/>
+          <w:trHeight w:val="64"/>
         </w:trPr>
         <w:tc>
           <w:tcPr>
@@ -179,18 +179,19 @@
               <w:widowControl/>
               <w:rPr>
                 <w:rFonts w:eastAsia="Times New Roman" w:cs="Times New Roman"/>
-                <w:sz w:val="24"/>
-                <w:szCs w:val="24"/>
-              </w:rPr>
-            </w:pPr>
-            <w:r>
-              <w:rPr>
-                <w:rFonts w:eastAsia="Times New Roman" w:cs="Times New Roman"/>
                 <w:b/>
                 <w:sz w:val="24"/>
                 <w:szCs w:val="24"/>
               </w:rPr>
-              <w:t>Заполнение оконных и дверных проёмов</w:t>
+            </w:pPr>
+            <w:r>
+              <w:rPr>
+                <w:rFonts w:eastAsia="Times New Roman" w:cs="Times New Roman"/>
+                <w:b/>
+                <w:sz w:val="24"/>
+                <w:szCs w:val="24"/>
+              </w:rPr>
+              <w:t>Устройство изоляционных покрытий</w:t>
             </w:r>
           </w:p>
         </w:tc>
@@ -201,52 +202,19 @@
           <w:p>
             <w:pPr>
               <w:widowControl/>
-              <w:jc w:val="left"/>
-              <w:rPr>
-                <w:rFonts w:eastAsia="Times New Roman" w:cs="Times New Roman"/>
-                <w:sz w:val="24"/>
-                <w:szCs w:val="24"/>
-              </w:rPr>
-            </w:pPr>
-            <w:r>
-              <w:rPr>
-                <w:rFonts w:eastAsia="Times New Roman" w:cs="Times New Roman"/>
-                <w:sz w:val="24"/>
-                <w:szCs w:val="24"/>
-              </w:rPr>
-              <w:t>Ок</w:t>
-            </w:r>
-            <w:r>
-              <w:rPr>
-                <w:rFonts w:eastAsia="Times New Roman" w:cs="Times New Roman"/>
-                <w:sz w:val="24"/>
-                <w:szCs w:val="24"/>
-              </w:rPr>
-              <w:t>о</w:t>
-            </w:r>
-            <w:r>
-              <w:rPr>
-                <w:rFonts w:eastAsia="Times New Roman" w:cs="Times New Roman"/>
-                <w:sz w:val="24"/>
-                <w:szCs w:val="24"/>
-              </w:rPr>
-              <w:t>н</w:t>
-            </w:r>
-            <w:r>
-              <w:rPr>
-                <w:rFonts w:eastAsia="Times New Roman" w:cs="Times New Roman"/>
-                <w:sz w:val="24"/>
-                <w:szCs w:val="24"/>
-              </w:rPr>
-              <w:t xml:space="preserve">ные и дверные блоки </w:t>
-            </w:r>
-            <w:r>
-              <w:rPr>
-                <w:rFonts w:eastAsia="Times New Roman" w:cs="Times New Roman"/>
-                <w:sz w:val="24"/>
-                <w:szCs w:val="24"/>
-              </w:rPr>
-              <w:t xml:space="preserve">из поливинилхлоридного профиля </w:t>
+              <w:rPr>
+                <w:rFonts w:eastAsia="Times New Roman" w:cs="Times New Roman"/>
+                <w:sz w:val="24"/>
+                <w:szCs w:val="24"/>
+              </w:rPr>
+            </w:pPr>
+            <w:r>
+              <w:rPr>
+                <w:rFonts w:eastAsia="Times New Roman" w:cs="Times New Roman"/>
+                <w:sz w:val="24"/>
+                <w:szCs w:val="24"/>
+              </w:rPr>
+              <w:t>Устройство гидроизоляции из рулонных материалов</w:t>
             </w:r>
           </w:p>
         </w:tc>
@@ -257,7 +225,306 @@
           <w:p>
             <w:pPr>
               <w:widowControl/>
-              <w:jc w:val="left"/>
+              <w:rPr>
+                <w:rFonts w:eastAsia="Times New Roman" w:cs="Times New Roman"/>
+                <w:sz w:val="24"/>
+                <w:szCs w:val="24"/>
+              </w:rPr>
+            </w:pPr>
+          </w:p>
+        </w:tc>
+      </w:tr>
+      <w:tr>
+        <w:trPr>
+          <w:trHeight w:val="64"/>
+        </w:trPr>
+        <w:tc>
+          <w:tcPr>
+            <w:tcW w:w="1948" w:type="dxa"/>
+            <w:vMerge/>
+          </w:tcPr>
+          <w:p>
+            <w:pPr>
+              <w:widowControl/>
+              <w:rPr>
+                <w:rFonts w:eastAsia="Times New Roman" w:cs="Times New Roman"/>
+                <w:b/>
+                <w:sz w:val="24"/>
+                <w:szCs w:val="24"/>
+              </w:rPr>
+            </w:pPr>
+          </w:p>
+        </w:tc>
+        <w:tc>
+          <w:tcPr>
+            <w:tcW w:w="6477" w:type="dxa"/>
+          </w:tcPr>
+          <w:p>
+            <w:pPr>
+              <w:widowControl/>
+              <w:rPr>
+                <w:rFonts w:eastAsia="Times New Roman" w:cs="Times New Roman"/>
+                <w:sz w:val="24"/>
+                <w:szCs w:val="24"/>
+              </w:rPr>
+            </w:pPr>
+            <w:r>
+              <w:rPr>
+                <w:rFonts w:eastAsia="Times New Roman" w:cs="Times New Roman"/>
+                <w:sz w:val="24"/>
+                <w:szCs w:val="24"/>
+              </w:rPr>
+              <w:t>Устройство окрасочной гидроизоляции (битумной, лакокрасочной, полимерной, битумно-полимерной, полимерцементной)</w:t>
+            </w:r>
+          </w:p>
+        </w:tc>
+        <w:tc>
+          <w:tcPr>
+            <w:tcW w:w="1983" w:type="dxa"/>
+          </w:tcPr>
+          <w:p>
+            <w:pPr>
+              <w:widowControl/>
+              <w:rPr>
+                <w:rFonts w:eastAsia="Times New Roman" w:cs="Times New Roman"/>
+                <w:sz w:val="24"/>
+                <w:szCs w:val="24"/>
+              </w:rPr>
+            </w:pPr>
+          </w:p>
+        </w:tc>
+      </w:tr>
+      <w:tr>
+        <w:trPr>
+          <w:trHeight w:val="64"/>
+        </w:trPr>
+        <w:tc>
+          <w:tcPr>
+            <w:tcW w:w="1948" w:type="dxa"/>
+            <w:vMerge/>
+          </w:tcPr>
+          <w:p>
+            <w:pPr>
+              <w:widowControl/>
+              <w:rPr>
+                <w:rFonts w:eastAsia="Times New Roman" w:cs="Times New Roman"/>
+                <w:b/>
+                <w:sz w:val="24"/>
+                <w:szCs w:val="24"/>
+              </w:rPr>
+            </w:pPr>
+          </w:p>
+        </w:tc>
+        <w:tc>
+          <w:tcPr>
+            <w:tcW w:w="6477" w:type="dxa"/>
+          </w:tcPr>
+          <w:p>
+            <w:pPr>
+              <w:widowControl/>
+              <w:rPr>
+                <w:rFonts w:eastAsia="Times New Roman" w:cs="Times New Roman"/>
+                <w:sz w:val="24"/>
+                <w:szCs w:val="24"/>
+              </w:rPr>
+            </w:pPr>
+            <w:r>
+              <w:rPr>
+                <w:rFonts w:eastAsia="Times New Roman" w:cs="Times New Roman"/>
+                <w:sz w:val="24"/>
+                <w:szCs w:val="24"/>
+              </w:rPr>
+              <w:t>Устройство гидроизоляции из цементных растворов, горячих асфальтовых смесей и литой гидроизоляции</w:t>
+            </w:r>
+          </w:p>
+        </w:tc>
+        <w:tc>
+          <w:tcPr>
+            <w:tcW w:w="1983" w:type="dxa"/>
+          </w:tcPr>
+          <w:p>
+            <w:pPr>
+              <w:widowControl/>
+              <w:rPr>
+                <w:rFonts w:eastAsia="Times New Roman" w:cs="Times New Roman"/>
+                <w:sz w:val="24"/>
+                <w:szCs w:val="24"/>
+              </w:rPr>
+            </w:pPr>
+          </w:p>
+        </w:tc>
+      </w:tr>
+      <w:tr>
+        <w:trPr>
+          <w:trHeight w:val="64"/>
+        </w:trPr>
+        <w:tc>
+          <w:tcPr>
+            <w:tcW w:w="1948" w:type="dxa"/>
+            <w:vMerge/>
+          </w:tcPr>
+          <w:p>
+            <w:pPr>
+              <w:widowControl/>
+              <w:rPr>
+                <w:rFonts w:eastAsia="Times New Roman" w:cs="Times New Roman"/>
+                <w:b/>
+                <w:sz w:val="24"/>
+                <w:szCs w:val="24"/>
+              </w:rPr>
+            </w:pPr>
+          </w:p>
+        </w:tc>
+        <w:tc>
+          <w:tcPr>
+            <w:tcW w:w="6477" w:type="dxa"/>
+          </w:tcPr>
+          <w:p>
+            <w:pPr>
+              <w:widowControl/>
+              <w:rPr>
+                <w:rFonts w:eastAsia="Times New Roman" w:cs="Times New Roman"/>
+                <w:sz w:val="24"/>
+                <w:szCs w:val="24"/>
+              </w:rPr>
+            </w:pPr>
+            <w:r>
+              <w:rPr>
+                <w:rFonts w:eastAsia="Times New Roman" w:cs="Times New Roman"/>
+                <w:sz w:val="24"/>
+                <w:szCs w:val="24"/>
+              </w:rPr>
+              <w:t>Устройство гидроизоляции из металлических листов</w:t>
+            </w:r>
+          </w:p>
+        </w:tc>
+        <w:tc>
+          <w:tcPr>
+            <w:tcW w:w="1983" w:type="dxa"/>
+          </w:tcPr>
+          <w:p>
+            <w:pPr>
+              <w:widowControl/>
+              <w:rPr>
+                <w:rFonts w:eastAsia="Times New Roman" w:cs="Times New Roman"/>
+                <w:sz w:val="24"/>
+                <w:szCs w:val="24"/>
+              </w:rPr>
+            </w:pPr>
+          </w:p>
+        </w:tc>
+      </w:tr>
+      <w:tr>
+        <w:trPr>
+          <w:trHeight w:val="64"/>
+        </w:trPr>
+        <w:tc>
+          <w:tcPr>
+            <w:tcW w:w="1948" w:type="dxa"/>
+            <w:vMerge/>
+          </w:tcPr>
+          <w:p>
+            <w:pPr>
+              <w:widowControl/>
+              <w:rPr>
+                <w:rFonts w:eastAsia="Times New Roman" w:cs="Times New Roman"/>
+                <w:b/>
+                <w:sz w:val="24"/>
+                <w:szCs w:val="24"/>
+              </w:rPr>
+            </w:pPr>
+          </w:p>
+        </w:tc>
+        <w:tc>
+          <w:tcPr>
+            <w:tcW w:w="6477" w:type="dxa"/>
+          </w:tcPr>
+          <w:p>
+            <w:pPr>
+              <w:widowControl/>
+              <w:rPr>
+                <w:rFonts w:eastAsia="Times New Roman" w:cs="Times New Roman"/>
+                <w:sz w:val="24"/>
+                <w:szCs w:val="24"/>
+              </w:rPr>
+            </w:pPr>
+            <w:r>
+              <w:rPr>
+                <w:rFonts w:eastAsia="Times New Roman" w:cs="Times New Roman"/>
+                <w:sz w:val="24"/>
+                <w:szCs w:val="24"/>
+              </w:rPr>
+              <w:t>Устройство гидроизоляции из полимерных листовых материалов</w:t>
+            </w:r>
+          </w:p>
+        </w:tc>
+        <w:tc>
+          <w:tcPr>
+            <w:tcW w:w="1983" w:type="dxa"/>
+          </w:tcPr>
+          <w:p>
+            <w:pPr>
+              <w:widowControl/>
+              <w:rPr>
+                <w:rFonts w:eastAsia="Times New Roman" w:cs="Times New Roman"/>
+                <w:sz w:val="24"/>
+                <w:szCs w:val="24"/>
+              </w:rPr>
+            </w:pPr>
+          </w:p>
+        </w:tc>
+      </w:tr>
+      <w:tr>
+        <w:trPr>
+          <w:trHeight w:val="64"/>
+        </w:trPr>
+        <w:tc>
+          <w:tcPr>
+            <w:tcW w:w="1948" w:type="dxa"/>
+            <w:vMerge/>
+          </w:tcPr>
+          <w:p>
+            <w:pPr>
+              <w:widowControl/>
+              <w:rPr>
+                <w:rFonts w:eastAsia="Times New Roman" w:cs="Times New Roman"/>
+                <w:b/>
+                <w:sz w:val="24"/>
+                <w:szCs w:val="24"/>
+              </w:rPr>
+            </w:pPr>
+          </w:p>
+        </w:tc>
+        <w:tc>
+          <w:tcPr>
+            <w:tcW w:w="6477" w:type="dxa"/>
+          </w:tcPr>
+          <w:p>
+            <w:pPr>
+              <w:widowControl/>
+              <w:rPr>
+                <w:rFonts w:eastAsia="Times New Roman" w:cs="Times New Roman"/>
+                <w:sz w:val="24"/>
+                <w:szCs w:val="24"/>
+              </w:rPr>
+            </w:pPr>
+            <w:r>
+              <w:rPr>
+                <w:rFonts w:eastAsia="Times New Roman" w:cs="Times New Roman"/>
+                <w:sz w:val="24"/>
+                <w:szCs w:val="24"/>
+              </w:rPr>
+              <w:t>Устройство тепло- и звукоизоляции из плит и сыпучих материалов</w:t>
+            </w:r>
+          </w:p>
+        </w:tc>
+        <w:tc>
+          <w:tcPr>
+            <w:tcW w:w="1983" w:type="dxa"/>
+          </w:tcPr>
+          <w:p>
+            <w:pPr>
+              <w:widowControl/>
               <w:rPr>
                 <w:rFonts w:eastAsia="Times New Roman" w:cs="Times New Roman"/>
                 <w:sz w:val="24"/>
@@ -274,7 +541,8 @@
         <w:tc>
           <w:tcPr>
             <w:tcW w:w="1948" w:type="dxa"/>
-            <w:vMerge/>
+            <w:vMerge w:val="restart"/>
+            <w:vAlign w:val="center"/>
           </w:tcPr>
           <w:p>
             <w:pPr>
@@ -286,6 +554,33 @@
                 <w:szCs w:val="24"/>
               </w:rPr>
             </w:pPr>
+            <w:r>
+              <w:rPr>
+                <w:rFonts w:eastAsia="Times New Roman" w:cs="Times New Roman"/>
+                <w:b/>
+                <w:sz w:val="24"/>
+                <w:szCs w:val="24"/>
+              </w:rPr>
+              <w:t>Устройство антикоррозионных покрытий строительных конструкций сооруж</w:t>
+            </w:r>
+            <w:r>
+              <w:rPr>
+                <w:rFonts w:eastAsia="Times New Roman" w:cs="Times New Roman"/>
+                <w:b/>
+                <w:sz w:val="24"/>
+                <w:szCs w:val="24"/>
+              </w:rPr>
+              <w:t>ени</w:t>
+            </w:r>
+            <w:r>
+              <w:rPr>
+                <w:rFonts w:eastAsia="Times New Roman" w:cs="Times New Roman"/>
+                <w:b/>
+                <w:sz w:val="24"/>
+                <w:szCs w:val="24"/>
+              </w:rPr>
+              <w:t>й</w:t>
+            </w:r>
           </w:p>
         </w:tc>
         <w:tc>
@@ -295,60 +590,19 @@
           <w:p>
             <w:pPr>
               <w:widowControl/>
-              <w:jc w:val="left"/>
-              <w:rPr>
-                <w:rFonts w:eastAsia="Times New Roman" w:cs="Times New Roman"/>
-                <w:sz w:val="24"/>
-                <w:szCs w:val="24"/>
-              </w:rPr>
-            </w:pPr>
-            <w:r>
-              <w:rPr>
-                <w:rFonts w:eastAsia="Times New Roman" w:cs="Times New Roman"/>
-                <w:sz w:val="24"/>
-                <w:szCs w:val="24"/>
-              </w:rPr>
-              <w:t>Ок</w:t>
-            </w:r>
-            <w:r>
-              <w:rPr>
-                <w:rFonts w:eastAsia="Times New Roman" w:cs="Times New Roman"/>
-                <w:sz w:val="24"/>
-                <w:szCs w:val="24"/>
-              </w:rPr>
-              <w:t>о</w:t>
-            </w:r>
-            <w:r>
-              <w:rPr>
-                <w:rFonts w:eastAsia="Times New Roman" w:cs="Times New Roman"/>
-                <w:sz w:val="24"/>
-                <w:szCs w:val="24"/>
-              </w:rPr>
-              <w:t>н</w:t>
-            </w:r>
-            <w:r>
-              <w:rPr>
-                <w:rFonts w:eastAsia="Times New Roman" w:cs="Times New Roman"/>
-                <w:sz w:val="24"/>
-                <w:szCs w:val="24"/>
-              </w:rPr>
-              <w:t xml:space="preserve">ные и дверные блоки </w:t>
-            </w:r>
-            <w:r>
-              <w:rPr>
-                <w:rFonts w:eastAsia="Times New Roman" w:cs="Times New Roman"/>
-                <w:sz w:val="24"/>
-                <w:szCs w:val="24"/>
-              </w:rPr>
-              <w:t xml:space="preserve">из </w:t>
-            </w:r>
-            <w:r>
-              <w:rPr>
-                <w:rFonts w:eastAsia="Times New Roman" w:cs="Times New Roman"/>
-                <w:sz w:val="24"/>
-                <w:szCs w:val="24"/>
-              </w:rPr>
-              <w:t>древесины</w:t>
+              <w:rPr>
+                <w:rFonts w:eastAsia="Times New Roman" w:cs="Times New Roman"/>
+                <w:sz w:val="24"/>
+                <w:szCs w:val="24"/>
+              </w:rPr>
+            </w:pPr>
+            <w:r>
+              <w:rPr>
+                <w:rFonts w:eastAsia="Times New Roman" w:cs="Times New Roman"/>
+                <w:sz w:val="24"/>
+                <w:szCs w:val="24"/>
+              </w:rPr>
+              <w:t>Лакокрасочные защитные покрытия</w:t>
             </w:r>
           </w:p>
         </w:tc>
@@ -359,7 +613,6 @@
           <w:p>
             <w:pPr>
               <w:widowControl/>
-              <w:jc w:val="left"/>
               <w:rPr>
                 <w:rFonts w:eastAsia="Times New Roman" w:cs="Times New Roman"/>
                 <w:sz w:val="24"/>
@@ -384,8 +637,8 @@
               <w:rPr>
                 <w:rFonts w:eastAsia="Times New Roman" w:cs="Times New Roman"/>
                 <w:b/>
-                <w:sz w:val="24"/>
-                <w:szCs w:val="24"/>
+                <w:sz w:val="20"/>
+                <w:szCs w:val="20"/>
               </w:rPr>
             </w:pPr>
           </w:p>
@@ -397,44 +650,37 @@
           <w:p>
             <w:pPr>
               <w:widowControl/>
-              <w:jc w:val="left"/>
-              <w:rPr>
-                <w:rFonts w:eastAsia="Times New Roman" w:cs="Times New Roman"/>
-                <w:sz w:val="24"/>
-                <w:szCs w:val="24"/>
-              </w:rPr>
-            </w:pPr>
-            <w:r>
-              <w:rPr>
-                <w:rFonts w:eastAsia="Times New Roman" w:cs="Times New Roman"/>
-                <w:sz w:val="24"/>
-                <w:szCs w:val="24"/>
-              </w:rPr>
-              <w:t>Ок</w:t>
-            </w:r>
-            <w:r>
-              <w:rPr>
-                <w:rFonts w:eastAsia="Times New Roman" w:cs="Times New Roman"/>
-                <w:sz w:val="24"/>
-                <w:szCs w:val="24"/>
-              </w:rPr>
-              <w:t>о</w:t>
-            </w:r>
-            <w:r>
-              <w:rPr>
-                <w:rFonts w:eastAsia="Times New Roman" w:cs="Times New Roman"/>
-                <w:sz w:val="24"/>
-                <w:szCs w:val="24"/>
-              </w:rPr>
-              <w:t>н</w:t>
-            </w:r>
-            <w:r>
-              <w:rPr>
-                <w:rFonts w:eastAsia="Times New Roman" w:cs="Times New Roman"/>
-                <w:sz w:val="24"/>
-                <w:szCs w:val="24"/>
-              </w:rPr>
-              <w:t>ные и дверные блоки металлические</w:t>
+              <w:rPr>
+                <w:rFonts w:eastAsia="Times New Roman" w:cs="Times New Roman"/>
+                <w:sz w:val="24"/>
+                <w:szCs w:val="24"/>
+              </w:rPr>
+            </w:pPr>
+            <w:r>
+              <w:rPr>
+                <w:rFonts w:eastAsia="Times New Roman" w:cs="Times New Roman"/>
+                <w:sz w:val="24"/>
+                <w:szCs w:val="24"/>
+              </w:rPr>
+              <w:t xml:space="preserve">Мастичные, </w:t>
+            </w:r>
+            <w:proofErr w:type="spellStart"/>
+            <w:r>
+              <w:rPr>
+                <w:rFonts w:eastAsia="Times New Roman" w:cs="Times New Roman"/>
+                <w:sz w:val="24"/>
+                <w:szCs w:val="24"/>
+              </w:rPr>
+              <w:t>шпатлевочные</w:t>
+            </w:r>
+            <w:proofErr w:type="spellEnd"/>
+            <w:r>
+              <w:rPr>
+                <w:rFonts w:eastAsia="Times New Roman" w:cs="Times New Roman"/>
+                <w:sz w:val="24"/>
+                <w:szCs w:val="24"/>
+              </w:rPr>
+              <w:t xml:space="preserve"> и наливные покрытия</w:t>
             </w:r>
           </w:p>
         </w:tc>
@@ -445,7 +691,6 @@
           <w:p>
             <w:pPr>
               <w:widowControl/>
-              <w:jc w:val="left"/>
               <w:rPr>
                 <w:rFonts w:eastAsia="Times New Roman" w:cs="Times New Roman"/>
                 <w:sz w:val="24"/>
@@ -457,79 +702,7 @@
       </w:tr>
       <w:tr>
         <w:trPr>
-          <w:trHeight w:val="64"/>
-        </w:trPr>
-        <w:tc>
-          <w:tcPr>
-            <w:tcW w:w="1948" w:type="dxa"/>
-            <w:vMerge w:val="restart"/>
-            <w:vAlign w:val="center"/>
-          </w:tcPr>
-          <w:p>
-            <w:pPr>
-              <w:widowControl/>
-              <w:rPr>
-                <w:rFonts w:eastAsia="Times New Roman" w:cs="Times New Roman"/>
-                <w:b/>
-                <w:sz w:val="24"/>
-                <w:szCs w:val="24"/>
-              </w:rPr>
-            </w:pPr>
-            <w:bookmarkStart w:id="0" w:name="_GoBack"/>
-            <w:bookmarkEnd w:id="0"/>
-            <w:r>
-              <w:rPr>
-                <w:rFonts w:eastAsia="Times New Roman" w:cs="Times New Roman"/>
-                <w:b/>
-                <w:sz w:val="24"/>
-                <w:szCs w:val="24"/>
-              </w:rPr>
-              <w:t>Устройство изоляционных покрытий</w:t>
-            </w:r>
-          </w:p>
-        </w:tc>
-        <w:tc>
-          <w:tcPr>
-            <w:tcW w:w="6477" w:type="dxa"/>
-          </w:tcPr>
-          <w:p>
-            <w:pPr>
-              <w:widowControl/>
-              <w:rPr>
-                <w:rFonts w:eastAsia="Times New Roman" w:cs="Times New Roman"/>
-                <w:sz w:val="24"/>
-                <w:szCs w:val="24"/>
-              </w:rPr>
-            </w:pPr>
-            <w:r>
-              <w:rPr>
-                <w:rFonts w:eastAsia="Times New Roman" w:cs="Times New Roman"/>
-                <w:sz w:val="24"/>
-                <w:szCs w:val="24"/>
-              </w:rPr>
-              <w:t>Устройство гидроизоляции из рулонных материалов</w:t>
-            </w:r>
-          </w:p>
-        </w:tc>
-        <w:tc>
-          <w:tcPr>
-            <w:tcW w:w="1983" w:type="dxa"/>
-          </w:tcPr>
-          <w:p>
-            <w:pPr>
-              <w:widowControl/>
-              <w:rPr>
-                <w:rFonts w:eastAsia="Times New Roman" w:cs="Times New Roman"/>
-                <w:sz w:val="24"/>
-                <w:szCs w:val="24"/>
-              </w:rPr>
-            </w:pPr>
-          </w:p>
-        </w:tc>
-      </w:tr>
-      <w:tr>
-        <w:trPr>
-          <w:trHeight w:val="64"/>
+          <w:trHeight w:val="567"/>
         </w:trPr>
         <w:tc>
           <w:tcPr>
@@ -542,8 +715,8 @@
               <w:rPr>
                 <w:rFonts w:eastAsia="Times New Roman" w:cs="Times New Roman"/>
                 <w:b/>
-                <w:sz w:val="24"/>
-                <w:szCs w:val="24"/>
+                <w:sz w:val="20"/>
+                <w:szCs w:val="20"/>
               </w:rPr>
             </w:pPr>
           </w:p>
@@ -561,253 +734,47 @@
                 <w:szCs w:val="24"/>
               </w:rPr>
             </w:pPr>
-            <w:r>
-              <w:rPr>
-                <w:rFonts w:eastAsia="Times New Roman" w:cs="Times New Roman"/>
-                <w:sz w:val="24"/>
-                <w:szCs w:val="24"/>
-              </w:rPr>
-              <w:t>Устройство окрасочной гидроизоляции (битумной, лакокрасочной, полимерной, битумно-полимерной, полимерцементной)</w:t>
-            </w:r>
-          </w:p>
-        </w:tc>
-        <w:tc>
-          <w:tcPr>
-            <w:tcW w:w="1983" w:type="dxa"/>
-          </w:tcPr>
-          <w:p>
-            <w:pPr>
-              <w:widowControl/>
-              <w:rPr>
-                <w:rFonts w:eastAsia="Times New Roman" w:cs="Times New Roman"/>
-                <w:sz w:val="24"/>
-                <w:szCs w:val="24"/>
-              </w:rPr>
-            </w:pPr>
-          </w:p>
-        </w:tc>
-      </w:tr>
-      <w:tr>
-        <w:trPr>
-          <w:trHeight w:val="64"/>
-        </w:trPr>
-        <w:tc>
-          <w:tcPr>
-            <w:tcW w:w="1948" w:type="dxa"/>
-            <w:vMerge/>
-          </w:tcPr>
-          <w:p>
-            <w:pPr>
-              <w:widowControl/>
-              <w:rPr>
-                <w:rFonts w:eastAsia="Times New Roman" w:cs="Times New Roman"/>
-                <w:b/>
-                <w:sz w:val="24"/>
-                <w:szCs w:val="24"/>
-              </w:rPr>
-            </w:pPr>
-          </w:p>
-        </w:tc>
-        <w:tc>
-          <w:tcPr>
-            <w:tcW w:w="6477" w:type="dxa"/>
-          </w:tcPr>
-          <w:p>
-            <w:pPr>
-              <w:widowControl/>
-              <w:rPr>
-                <w:rFonts w:eastAsia="Times New Roman" w:cs="Times New Roman"/>
-                <w:sz w:val="24"/>
-                <w:szCs w:val="24"/>
-              </w:rPr>
-            </w:pPr>
-            <w:r>
-              <w:rPr>
-                <w:rFonts w:eastAsia="Times New Roman" w:cs="Times New Roman"/>
-                <w:sz w:val="24"/>
-                <w:szCs w:val="24"/>
-              </w:rPr>
-              <w:t>Устройство гидроизоляции из цементных растворов, горячих асфальтовых смесей и литой гидроизоляции</w:t>
-            </w:r>
-          </w:p>
-        </w:tc>
-        <w:tc>
-          <w:tcPr>
-            <w:tcW w:w="1983" w:type="dxa"/>
-          </w:tcPr>
-          <w:p>
-            <w:pPr>
-              <w:widowControl/>
-              <w:rPr>
-                <w:rFonts w:eastAsia="Times New Roman" w:cs="Times New Roman"/>
-                <w:sz w:val="24"/>
-                <w:szCs w:val="24"/>
-              </w:rPr>
-            </w:pPr>
-          </w:p>
-        </w:tc>
-      </w:tr>
-      <w:tr>
-        <w:trPr>
-          <w:trHeight w:val="64"/>
-        </w:trPr>
-        <w:tc>
-          <w:tcPr>
-            <w:tcW w:w="1948" w:type="dxa"/>
-            <w:vMerge/>
-          </w:tcPr>
-          <w:p>
-            <w:pPr>
-              <w:widowControl/>
-              <w:rPr>
-                <w:rFonts w:eastAsia="Times New Roman" w:cs="Times New Roman"/>
-                <w:b/>
-                <w:sz w:val="24"/>
-                <w:szCs w:val="24"/>
-              </w:rPr>
-            </w:pPr>
-          </w:p>
-        </w:tc>
-        <w:tc>
-          <w:tcPr>
-            <w:tcW w:w="6477" w:type="dxa"/>
-          </w:tcPr>
-          <w:p>
-            <w:pPr>
-              <w:widowControl/>
-              <w:rPr>
-                <w:rFonts w:eastAsia="Times New Roman" w:cs="Times New Roman"/>
-                <w:sz w:val="24"/>
-                <w:szCs w:val="24"/>
-              </w:rPr>
-            </w:pPr>
-            <w:r>
-              <w:rPr>
-                <w:rFonts w:eastAsia="Times New Roman" w:cs="Times New Roman"/>
-                <w:sz w:val="24"/>
-                <w:szCs w:val="24"/>
-              </w:rPr>
-              <w:t>Устройство гидроизоляции из металлических листов</w:t>
-            </w:r>
-          </w:p>
-        </w:tc>
-        <w:tc>
-          <w:tcPr>
-            <w:tcW w:w="1983" w:type="dxa"/>
-          </w:tcPr>
-          <w:p>
-            <w:pPr>
-              <w:widowControl/>
-              <w:rPr>
-                <w:rFonts w:eastAsia="Times New Roman" w:cs="Times New Roman"/>
-                <w:sz w:val="24"/>
-                <w:szCs w:val="24"/>
-              </w:rPr>
-            </w:pPr>
-          </w:p>
-        </w:tc>
-      </w:tr>
-      <w:tr>
-        <w:trPr>
-          <w:trHeight w:val="64"/>
-        </w:trPr>
-        <w:tc>
-          <w:tcPr>
-            <w:tcW w:w="1948" w:type="dxa"/>
-            <w:vMerge/>
-          </w:tcPr>
-          <w:p>
-            <w:pPr>
-              <w:widowControl/>
-              <w:rPr>
-                <w:rFonts w:eastAsia="Times New Roman" w:cs="Times New Roman"/>
-                <w:b/>
-                <w:sz w:val="24"/>
-                <w:szCs w:val="24"/>
-              </w:rPr>
-            </w:pPr>
-          </w:p>
-        </w:tc>
-        <w:tc>
-          <w:tcPr>
-            <w:tcW w:w="6477" w:type="dxa"/>
-          </w:tcPr>
-          <w:p>
-            <w:pPr>
-              <w:widowControl/>
-              <w:rPr>
-                <w:rFonts w:eastAsia="Times New Roman" w:cs="Times New Roman"/>
-                <w:sz w:val="24"/>
-                <w:szCs w:val="24"/>
-              </w:rPr>
-            </w:pPr>
-            <w:r>
-              <w:rPr>
-                <w:rFonts w:eastAsia="Times New Roman" w:cs="Times New Roman"/>
-                <w:sz w:val="24"/>
-                <w:szCs w:val="24"/>
-              </w:rPr>
-              <w:t>Устройство гидроизоляции из полимерных листовых материалов</w:t>
-            </w:r>
-          </w:p>
-        </w:tc>
-        <w:tc>
-          <w:tcPr>
-            <w:tcW w:w="1983" w:type="dxa"/>
-          </w:tcPr>
-          <w:p>
-            <w:pPr>
-              <w:widowControl/>
-              <w:rPr>
-                <w:rFonts w:eastAsia="Times New Roman" w:cs="Times New Roman"/>
-                <w:sz w:val="24"/>
-                <w:szCs w:val="24"/>
-              </w:rPr>
-            </w:pPr>
-          </w:p>
-        </w:tc>
-      </w:tr>
-      <w:tr>
-        <w:trPr>
-          <w:trHeight w:val="64"/>
-        </w:trPr>
-        <w:tc>
-          <w:tcPr>
-            <w:tcW w:w="1948" w:type="dxa"/>
-            <w:vMerge/>
-          </w:tcPr>
-          <w:p>
-            <w:pPr>
-              <w:widowControl/>
-              <w:rPr>
-                <w:rFonts w:eastAsia="Times New Roman" w:cs="Times New Roman"/>
-                <w:b/>
-                <w:sz w:val="24"/>
-                <w:szCs w:val="24"/>
-              </w:rPr>
-            </w:pPr>
-          </w:p>
-        </w:tc>
-        <w:tc>
-          <w:tcPr>
-            <w:tcW w:w="6477" w:type="dxa"/>
-          </w:tcPr>
-          <w:p>
-            <w:pPr>
-              <w:widowControl/>
-              <w:rPr>
-                <w:rFonts w:eastAsia="Times New Roman" w:cs="Times New Roman"/>
-                <w:sz w:val="24"/>
-                <w:szCs w:val="24"/>
-              </w:rPr>
-            </w:pPr>
-            <w:r>
-              <w:rPr>
-                <w:rFonts w:eastAsia="Times New Roman" w:cs="Times New Roman"/>
-                <w:sz w:val="24"/>
-                <w:szCs w:val="24"/>
-              </w:rPr>
-              <w:t>Устройство тепло- и звукоизоляции из плит и сыпучих материалов</w:t>
+            <w:proofErr w:type="spellStart"/>
+            <w:r>
+              <w:rPr>
+                <w:rFonts w:eastAsia="Times New Roman" w:cs="Times New Roman"/>
+                <w:sz w:val="24"/>
+                <w:szCs w:val="24"/>
+              </w:rPr>
+              <w:t>Гуммировочные</w:t>
+            </w:r>
+            <w:proofErr w:type="spellEnd"/>
+            <w:r>
+              <w:rPr>
+                <w:rFonts w:eastAsia="Times New Roman" w:cs="Times New Roman"/>
+                <w:sz w:val="24"/>
+                <w:szCs w:val="24"/>
+              </w:rPr>
+              <w:t xml:space="preserve"> покрытия </w:t>
+            </w:r>
+            <w:r>
+              <w:rPr>
+                <w:rFonts w:eastAsia="Times New Roman" w:cs="Times New Roman"/>
+                <w:sz w:val="24"/>
+                <w:szCs w:val="24"/>
+              </w:rPr>
+              <w:t>(</w:t>
+            </w:r>
+            <w:r>
+              <w:rPr>
+                <w:rFonts w:eastAsia="Times New Roman" w:cs="Times New Roman"/>
+                <w:sz w:val="24"/>
+                <w:szCs w:val="24"/>
+              </w:rPr>
+              <w:t>из жидких резиновых смесей</w:t>
+            </w:r>
+            <w:r>
+              <w:rPr>
+                <w:rFonts w:eastAsia="Times New Roman" w:cs="Times New Roman"/>
+                <w:sz w:val="24"/>
+                <w:szCs w:val="24"/>
+              </w:rPr>
+              <w:t>, из листовых материалов)</w:t>
             </w:r>
           </w:p>
         </w:tc>
@@ -834,8 +801,7 @@
         <w:tc>
           <w:tcPr>
             <w:tcW w:w="1948" w:type="dxa"/>
-            <w:vMerge w:val="restart"/>
-            <w:vAlign w:val="center"/>
+            <w:vMerge/>
           </w:tcPr>
           <w:p>
             <w:pPr>
@@ -843,37 +809,10 @@
               <w:rPr>
                 <w:rFonts w:eastAsia="Times New Roman" w:cs="Times New Roman"/>
                 <w:b/>
-                <w:sz w:val="24"/>
-                <w:szCs w:val="24"/>
-              </w:rPr>
-            </w:pPr>
-            <w:r>
-              <w:rPr>
-                <w:rFonts w:eastAsia="Times New Roman" w:cs="Times New Roman"/>
-                <w:b/>
-                <w:sz w:val="24"/>
-                <w:szCs w:val="24"/>
-              </w:rPr>
-              <w:t>Устройство антикоррозионных покрытий строительных конструкций сооруж</w:t>
-            </w:r>
-            <w:r>
-              <w:rPr>
-                <w:rFonts w:eastAsia="Times New Roman" w:cs="Times New Roman"/>
-                <w:b/>
-                <w:sz w:val="24"/>
-                <w:szCs w:val="24"/>
-              </w:rPr>
-              <w:t>ени</w:t>
-            </w:r>
-            <w:r>
-              <w:rPr>
-                <w:rFonts w:eastAsia="Times New Roman" w:cs="Times New Roman"/>
-                <w:b/>
-                <w:sz w:val="24"/>
-                <w:szCs w:val="24"/>
-              </w:rPr>
-              <w:t>й</w:t>
-            </w:r>
+                <w:sz w:val="20"/>
+                <w:szCs w:val="20"/>
+              </w:rPr>
+            </w:pPr>
           </w:p>
         </w:tc>
         <w:tc>
@@ -889,13 +828,23 @@
                 <w:szCs w:val="24"/>
               </w:rPr>
             </w:pPr>
-            <w:r>
-              <w:rPr>
-                <w:rFonts w:eastAsia="Times New Roman" w:cs="Times New Roman"/>
-                <w:sz w:val="24"/>
-                <w:szCs w:val="24"/>
-              </w:rPr>
-              <w:t>Лакокрасочные защитные покрытия</w:t>
+            <w:proofErr w:type="spellStart"/>
+            <w:r>
+              <w:rPr>
+                <w:rFonts w:eastAsia="Times New Roman" w:cs="Times New Roman"/>
+                <w:sz w:val="24"/>
+                <w:szCs w:val="24"/>
+              </w:rPr>
+              <w:t>Оклеечные</w:t>
+            </w:r>
+            <w:proofErr w:type="spellEnd"/>
+            <w:r>
+              <w:rPr>
+                <w:rFonts w:eastAsia="Times New Roman" w:cs="Times New Roman"/>
+                <w:sz w:val="24"/>
+                <w:szCs w:val="24"/>
+              </w:rPr>
+              <w:t xml:space="preserve"> покрытия</w:t>
             </w:r>
           </w:p>
         </w:tc>
@@ -949,97 +898,23 @@
                 <w:szCs w:val="24"/>
               </w:rPr>
             </w:pPr>
-            <w:r>
-              <w:rPr>
-                <w:rFonts w:eastAsia="Times New Roman" w:cs="Times New Roman"/>
-                <w:sz w:val="24"/>
-                <w:szCs w:val="24"/>
-              </w:rPr>
-              <w:t>Мастичные, шпатлевочные и наливные покрытия</w:t>
-            </w:r>
-          </w:p>
-        </w:tc>
-        <w:tc>
-          <w:tcPr>
-            <w:tcW w:w="1983" w:type="dxa"/>
-          </w:tcPr>
-          <w:p>
-            <w:pPr>
-              <w:widowControl/>
-              <w:rPr>
-                <w:rFonts w:eastAsia="Times New Roman" w:cs="Times New Roman"/>
-                <w:sz w:val="24"/>
-                <w:szCs w:val="24"/>
-              </w:rPr>
-            </w:pPr>
-          </w:p>
-        </w:tc>
-      </w:tr>
-      <w:tr>
-        <w:trPr>
-          <w:trHeight w:val="567"/>
-        </w:trPr>
-        <w:tc>
-          <w:tcPr>
-            <w:tcW w:w="1948" w:type="dxa"/>
-            <w:vMerge/>
-          </w:tcPr>
-          <w:p>
-            <w:pPr>
-              <w:widowControl/>
-              <w:rPr>
-                <w:rFonts w:eastAsia="Times New Roman" w:cs="Times New Roman"/>
-                <w:b/>
-                <w:sz w:val="20"/>
-                <w:szCs w:val="20"/>
-              </w:rPr>
-            </w:pPr>
-          </w:p>
-        </w:tc>
-        <w:tc>
-          <w:tcPr>
-            <w:tcW w:w="6477" w:type="dxa"/>
-          </w:tcPr>
-          <w:p>
-            <w:pPr>
-              <w:widowControl/>
-              <w:rPr>
-                <w:rFonts w:eastAsia="Times New Roman" w:cs="Times New Roman"/>
-                <w:sz w:val="24"/>
-                <w:szCs w:val="24"/>
-              </w:rPr>
-            </w:pPr>
-            <w:r>
-              <w:rPr>
-                <w:rFonts w:eastAsia="Times New Roman" w:cs="Times New Roman"/>
-                <w:sz w:val="24"/>
-                <w:szCs w:val="24"/>
-              </w:rPr>
-              <w:t xml:space="preserve">Гуммировочные покрытия </w:t>
-            </w:r>
-            <w:r>
-              <w:rPr>
-                <w:rFonts w:eastAsia="Times New Roman" w:cs="Times New Roman"/>
-                <w:sz w:val="24"/>
-                <w:szCs w:val="24"/>
-              </w:rPr>
-              <w:t>(</w:t>
-            </w:r>
-            <w:r>
-              <w:rPr>
-                <w:rFonts w:eastAsia="Times New Roman" w:cs="Times New Roman"/>
-                <w:sz w:val="24"/>
-                <w:szCs w:val="24"/>
-              </w:rPr>
-              <w:t>из жидких резиновых смесей</w:t>
-            </w:r>
-            <w:r>
-              <w:rPr>
-                <w:rFonts w:eastAsia="Times New Roman" w:cs="Times New Roman"/>
-                <w:sz w:val="24"/>
-                <w:szCs w:val="24"/>
-              </w:rPr>
-              <w:t>, из листовых материалов)</w:t>
+            <w:proofErr w:type="spellStart"/>
+            <w:r>
+              <w:rPr>
+                <w:rFonts w:eastAsia="Times New Roman" w:cs="Times New Roman"/>
+                <w:sz w:val="24"/>
+                <w:szCs w:val="24"/>
+              </w:rPr>
+              <w:t>Металлизационные</w:t>
+            </w:r>
+            <w:proofErr w:type="spellEnd"/>
+            <w:r>
+              <w:rPr>
+                <w:rFonts w:eastAsia="Times New Roman" w:cs="Times New Roman"/>
+                <w:sz w:val="24"/>
+                <w:szCs w:val="24"/>
+              </w:rPr>
+              <w:t xml:space="preserve"> и комбинированные покрытия</w:t>
             </w:r>
           </w:p>
         </w:tc>
@@ -1099,360 +974,31 @@
                 <w:sz w:val="24"/>
                 <w:szCs w:val="24"/>
               </w:rPr>
-              <w:t>Оклеечные покрытия</w:t>
+              <w:t xml:space="preserve">Облицовочные и </w:t>
+            </w:r>
+            <w:proofErr w:type="spellStart"/>
+            <w:r>
+              <w:rPr>
+                <w:rFonts w:eastAsia="Times New Roman" w:cs="Times New Roman"/>
+                <w:sz w:val="24"/>
+                <w:szCs w:val="24"/>
+              </w:rPr>
+              <w:t>футеровочные</w:t>
+            </w:r>
+            <w:proofErr w:type="spellEnd"/>
+            <w:r>
+              <w:rPr>
+                <w:rFonts w:eastAsia="Times New Roman" w:cs="Times New Roman"/>
+                <w:sz w:val="24"/>
+                <w:szCs w:val="24"/>
+              </w:rPr>
+              <w:t xml:space="preserve"> покрытия</w:t>
             </w:r>
           </w:p>
         </w:tc>
         <w:tc>
           <w:tcPr>
             <w:tcW w:w="1983" w:type="dxa"/>
-          </w:tcPr>
-          <w:p>
-            <w:pPr>
-              <w:widowControl/>
-              <w:rPr>
-                <w:rFonts w:eastAsia="Times New Roman" w:cs="Times New Roman"/>
-                <w:sz w:val="24"/>
-                <w:szCs w:val="24"/>
-              </w:rPr>
-            </w:pPr>
-          </w:p>
-        </w:tc>
-      </w:tr>
-      <w:tr>
-        <w:trPr>
-          <w:trHeight w:val="283"/>
-        </w:trPr>
-        <w:tc>
-          <w:tcPr>
-            <w:tcW w:w="1948" w:type="dxa"/>
-            <w:vMerge/>
-          </w:tcPr>
-          <w:p>
-            <w:pPr>
-              <w:widowControl/>
-              <w:rPr>
-                <w:rFonts w:eastAsia="Times New Roman" w:cs="Times New Roman"/>
-                <w:b/>
-                <w:sz w:val="20"/>
-                <w:szCs w:val="20"/>
-              </w:rPr>
-            </w:pPr>
-          </w:p>
-        </w:tc>
-        <w:tc>
-          <w:tcPr>
-            <w:tcW w:w="6477" w:type="dxa"/>
-          </w:tcPr>
-          <w:p>
-            <w:pPr>
-              <w:widowControl/>
-              <w:rPr>
-                <w:rFonts w:eastAsia="Times New Roman" w:cs="Times New Roman"/>
-                <w:sz w:val="24"/>
-                <w:szCs w:val="24"/>
-              </w:rPr>
-            </w:pPr>
-            <w:r>
-              <w:rPr>
-                <w:rFonts w:eastAsia="Times New Roman" w:cs="Times New Roman"/>
-                <w:sz w:val="24"/>
-                <w:szCs w:val="24"/>
-              </w:rPr>
-              <w:t>Металлизационные и комбинированные покрытия</w:t>
-            </w:r>
-          </w:p>
-        </w:tc>
-        <w:tc>
-          <w:tcPr>
-            <w:tcW w:w="1983" w:type="dxa"/>
-          </w:tcPr>
-          <w:p>
-            <w:pPr>
-              <w:widowControl/>
-              <w:rPr>
-                <w:rFonts w:eastAsia="Times New Roman" w:cs="Times New Roman"/>
-                <w:sz w:val="24"/>
-                <w:szCs w:val="24"/>
-              </w:rPr>
-            </w:pPr>
-          </w:p>
-        </w:tc>
-      </w:tr>
-      <w:tr>
-        <w:trPr>
-          <w:trHeight w:val="283"/>
-        </w:trPr>
-        <w:tc>
-          <w:tcPr>
-            <w:tcW w:w="1948" w:type="dxa"/>
-            <w:vMerge/>
-          </w:tcPr>
-          <w:p>
-            <w:pPr>
-              <w:widowControl/>
-              <w:rPr>
-                <w:rFonts w:eastAsia="Times New Roman" w:cs="Times New Roman"/>
-                <w:b/>
-                <w:sz w:val="20"/>
-                <w:szCs w:val="20"/>
-              </w:rPr>
-            </w:pPr>
-          </w:p>
-        </w:tc>
-        <w:tc>
-          <w:tcPr>
-            <w:tcW w:w="6477" w:type="dxa"/>
-          </w:tcPr>
-          <w:p>
-            <w:pPr>
-              <w:widowControl/>
-              <w:rPr>
-                <w:rFonts w:eastAsia="Times New Roman" w:cs="Times New Roman"/>
-                <w:sz w:val="24"/>
-                <w:szCs w:val="24"/>
-              </w:rPr>
-            </w:pPr>
-            <w:r>
-              <w:rPr>
-                <w:rFonts w:eastAsia="Times New Roman" w:cs="Times New Roman"/>
-                <w:sz w:val="24"/>
-                <w:szCs w:val="24"/>
-              </w:rPr>
-              <w:t>Облицовочные и футеровочные покрытия</w:t>
-            </w:r>
-          </w:p>
-        </w:tc>
-        <w:tc>
-          <w:tcPr>
-            <w:tcW w:w="1983" w:type="dxa"/>
-          </w:tcPr>
-          <w:p>
-            <w:pPr>
-              <w:widowControl/>
-              <w:rPr>
-                <w:rFonts w:eastAsia="Times New Roman" w:cs="Times New Roman"/>
-                <w:sz w:val="24"/>
-                <w:szCs w:val="24"/>
-              </w:rPr>
-            </w:pPr>
-          </w:p>
-        </w:tc>
-      </w:tr>
-      <w:tr>
-        <w:trPr>
-          <w:trHeight w:val="454"/>
-        </w:trPr>
-        <w:tc>
-          <w:tcPr>
-            <w:tcW w:w="1948" w:type="dxa"/>
-          </w:tcPr>
-          <w:p>
-            <w:pPr>
-              <w:widowControl/>
-              <w:rPr>
-                <w:rFonts w:eastAsia="Times New Roman" w:cs="Times New Roman"/>
-                <w:b/>
-                <w:sz w:val="24"/>
-                <w:szCs w:val="24"/>
-              </w:rPr>
-            </w:pPr>
-            <w:r>
-              <w:rPr>
-                <w:rFonts w:eastAsia="Times New Roman" w:cs="Times New Roman"/>
-                <w:b/>
-                <w:sz w:val="24"/>
-                <w:szCs w:val="24"/>
-              </w:rPr>
-              <w:t>Устройство дорожных покрытий пешеходных зон из тротуарных плит</w:t>
-            </w:r>
-          </w:p>
-        </w:tc>
-        <w:tc>
-          <w:tcPr>
-            <w:tcW w:w="6477" w:type="dxa"/>
-            <w:vAlign w:val="center"/>
-          </w:tcPr>
-          <w:p>
-            <w:pPr>
-              <w:widowControl/>
-              <w:rPr>
-                <w:rFonts w:eastAsia="Times New Roman" w:cs="Times New Roman"/>
-                <w:b/>
-                <w:sz w:val="24"/>
-                <w:szCs w:val="24"/>
-              </w:rPr>
-            </w:pPr>
-          </w:p>
-        </w:tc>
-        <w:tc>
-          <w:tcPr>
-            <w:tcW w:w="1983" w:type="dxa"/>
-          </w:tcPr>
-          <w:p>
-            <w:pPr>
-              <w:widowControl/>
-              <w:rPr>
-                <w:rFonts w:eastAsia="Times New Roman" w:cs="Times New Roman"/>
-                <w:sz w:val="24"/>
-                <w:szCs w:val="24"/>
-              </w:rPr>
-            </w:pPr>
-          </w:p>
-        </w:tc>
-      </w:tr>
-      <w:tr>
-        <w:trPr>
-          <w:trHeight w:val="282"/>
-        </w:trPr>
-        <w:tc>
-          <w:tcPr>
-            <w:tcW w:w="1948" w:type="dxa"/>
-            <w:vMerge w:val="restart"/>
-          </w:tcPr>
-          <w:p>
-            <w:pPr>
-              <w:widowControl/>
-              <w:rPr>
-                <w:rFonts w:eastAsia="Times New Roman" w:cs="Times New Roman"/>
-                <w:b/>
-                <w:sz w:val="24"/>
-                <w:szCs w:val="24"/>
-              </w:rPr>
-            </w:pPr>
-            <w:r>
-              <w:rPr>
-                <w:rFonts w:eastAsia="Times New Roman" w:cs="Times New Roman"/>
-                <w:b/>
-                <w:sz w:val="24"/>
-                <w:szCs w:val="24"/>
-              </w:rPr>
-              <w:t>Монтаж наружных сетей и сооружений</w:t>
-            </w:r>
-          </w:p>
-        </w:tc>
-        <w:tc>
-          <w:tcPr>
-            <w:tcW w:w="6477" w:type="dxa"/>
-            <w:tcBorders>
-              <w:top w:val="single" w:sz="4" w:space="0" w:color="auto"/>
-              <w:left w:val="single" w:sz="4" w:space="0" w:color="auto"/>
-              <w:bottom w:val="single" w:sz="4" w:space="0" w:color="auto"/>
-            </w:tcBorders>
-          </w:tcPr>
-          <w:p>
-            <w:pPr>
-              <w:widowControl/>
-              <w:rPr>
-                <w:rFonts w:eastAsia="Times New Roman" w:cs="Times New Roman"/>
-                <w:sz w:val="24"/>
-                <w:szCs w:val="24"/>
-              </w:rPr>
-            </w:pPr>
-            <w:r>
-              <w:rPr>
-                <w:rFonts w:eastAsia="Times New Roman" w:cs="Times New Roman"/>
-                <w:sz w:val="24"/>
-                <w:szCs w:val="24"/>
-              </w:rPr>
-              <w:t>Монтаж наружных с</w:t>
-            </w:r>
-            <w:r>
-              <w:rPr>
-                <w:rFonts w:eastAsia="Times New Roman" w:cs="Times New Roman"/>
-                <w:sz w:val="24"/>
-                <w:szCs w:val="24"/>
-              </w:rPr>
-              <w:t>етей и сооружений водоснабжения</w:t>
-            </w:r>
-            <w:r>
-              <w:rPr>
-                <w:rFonts w:eastAsia="Times New Roman" w:cs="Times New Roman"/>
-                <w:sz w:val="24"/>
-                <w:szCs w:val="24"/>
-              </w:rPr>
-              <w:t xml:space="preserve"> </w:t>
-            </w:r>
-          </w:p>
-        </w:tc>
-        <w:tc>
-          <w:tcPr>
-            <w:tcW w:w="1983" w:type="dxa"/>
-            <w:tcBorders>
-              <w:top w:val="single" w:sz="4" w:space="0" w:color="auto"/>
-              <w:left w:val="single" w:sz="4" w:space="0" w:color="auto"/>
-              <w:bottom w:val="single" w:sz="4" w:space="0" w:color="auto"/>
-            </w:tcBorders>
-          </w:tcPr>
-          <w:p>
-            <w:pPr>
-              <w:widowControl/>
-              <w:rPr>
-                <w:rFonts w:eastAsia="Times New Roman" w:cs="Times New Roman"/>
-                <w:sz w:val="24"/>
-                <w:szCs w:val="24"/>
-              </w:rPr>
-            </w:pPr>
-          </w:p>
-        </w:tc>
-      </w:tr>
-      <w:tr>
-        <w:trPr>
-          <w:trHeight w:val="282"/>
-        </w:trPr>
-        <w:tc>
-          <w:tcPr>
-            <w:tcW w:w="1948" w:type="dxa"/>
-            <w:vMerge/>
-          </w:tcPr>
-          <w:p>
-            <w:pPr>
-              <w:widowControl/>
-              <w:rPr>
-                <w:rFonts w:eastAsia="Times New Roman" w:cs="Times New Roman"/>
-                <w:b/>
-                <w:sz w:val="24"/>
-                <w:szCs w:val="24"/>
-              </w:rPr>
-            </w:pPr>
-          </w:p>
-        </w:tc>
-        <w:tc>
-          <w:tcPr>
-            <w:tcW w:w="6477" w:type="dxa"/>
-            <w:tcBorders>
-              <w:top w:val="single" w:sz="4" w:space="0" w:color="auto"/>
-              <w:left w:val="single" w:sz="4" w:space="0" w:color="auto"/>
-              <w:bottom w:val="single" w:sz="4" w:space="0" w:color="auto"/>
-            </w:tcBorders>
-          </w:tcPr>
-          <w:p>
-            <w:pPr>
-              <w:widowControl/>
-              <w:rPr>
-                <w:rFonts w:eastAsia="Times New Roman" w:cs="Times New Roman"/>
-                <w:sz w:val="24"/>
-                <w:szCs w:val="24"/>
-              </w:rPr>
-            </w:pPr>
-            <w:r>
-              <w:rPr>
-                <w:rFonts w:eastAsia="Times New Roman" w:cs="Times New Roman"/>
-                <w:sz w:val="24"/>
-                <w:szCs w:val="24"/>
-              </w:rPr>
-              <w:t>Монтаж наружных сетей канализации</w:t>
-            </w:r>
-          </w:p>
-        </w:tc>
-        <w:tc>
-          <w:tcPr>
-            <w:tcW w:w="1983" w:type="dxa"/>
-            <w:tcBorders>
-              <w:top w:val="single" w:sz="4" w:space="0" w:color="auto"/>
-              <w:left w:val="single" w:sz="4" w:space="0" w:color="auto"/>
-              <w:bottom w:val="single" w:sz="4" w:space="0" w:color="auto"/>
-            </w:tcBorders>
           </w:tcPr>
           <w:p>
             <w:pPr>
@@ -1529,6 +1075,21 @@
         </w:rPr>
         <w:t>Место для печати</w:t>
       </w:r>
+    </w:p>
+    <w:p>
+      <w:pPr>
+        <w:widowControl/>
+        <w:ind w:right="-1"/>
+        <w:rPr>
+          <w:rFonts w:eastAsia="Times New Roman" w:cs="Times New Roman"/>
+          <w:b/>
+          <w:bCs/>
+          <w:i/>
+          <w:sz w:val="24"/>
+          <w:szCs w:val="24"/>
+          <w:lang w:val="en-US"/>
+        </w:rPr>
+      </w:pPr>
     </w:p>
     <w:p>
       <w:pPr>
@@ -1639,7 +1200,7 @@
 </file>
 
 <file path=word/numbering.xml><?xml version="1.0" encoding="utf-8"?>
-<w:numbering xmlns:wpc="http://schemas.microsoft.com/office/word/2010/wordprocessingCanvas" xmlns:cx="http://schemas.microsoft.com/office/drawing/2014/chartex" xmlns:cx1="http://schemas.microsoft.com/office/drawing/2015/9/8/chartex" xmlns:cx2="http://schemas.microsoft.com/office/drawing/2015/10/21/chartex" xmlns:cx3="http://schemas.microsoft.com/office/drawing/2016/5/9/chartex" xmlns:cx4="http://schemas.microsoft.com/office/drawing/2016/5/10/chartex" xmlns:cx5="http://schemas.microsoft.com/office/drawing/2016/5/11/chartex" xmlns:cx6="http://schemas.microsoft.com/office/drawing/2016/5/12/chartex" xmlns:cx7="http://schemas.microsoft.com/office/drawing/2016/5/13/chartex" xmlns:cx8="http://schemas.microsoft.com/office/drawing/2016/5/14/chartex" xmlns:mc="http://schemas.openxmlformats.org/markup-compatibility/2006" xmlns:aink="http://schemas.microsoft.com/office/drawing/2016/ink" xmlns:am3d="http://schemas.microsoft.com/office/drawing/2017/model3d" xmlns:o="urn:schemas-microsoft-com:office:office" xmlns:r="http://schemas.openxmlformats.org/officeDocument/2006/relationships" xmlns:m="http://schemas.openxmlformats.org/officeDocument/2006/math" xmlns:v="urn:schemas-microsoft-com:vml" xmlns:wp14="http://schemas.microsoft.com/office/word/2010/wordprocessingDrawing" xmlns:wp="http://schemas.openxmlformats.org/drawingml/2006/wordprocessingDrawing" xmlns:w10="urn:schemas-microsoft-com:office:word" xmlns:w="http://schemas.openxmlformats.org/wordprocessingml/2006/main" xmlns:w14="http://schemas.microsoft.com/office/word/2010/wordml" xmlns:w15="http://schemas.microsoft.com/office/word/2012/wordml" xmlns:w16cid="http://schemas.microsoft.com/office/word/2016/wordml/cid" xmlns:w16se="http://schemas.microsoft.com/office/word/2015/wordml/symex" xmlns:wpg="http://schemas.microsoft.com/office/word/2010/wordprocessingGroup" xmlns:wpi="http://schemas.microsoft.com/office/word/2010/wordprocessingInk" xmlns:wne="http://schemas.microsoft.com/office/word/2006/wordml" xmlns:wps="http://schemas.microsoft.com/office/word/2010/wordprocessingShape" mc:Ignorable="w14 w15 w16se w16cid wp14">
+<w:numbering xmlns:wpc="http://schemas.microsoft.com/office/word/2010/wordprocessingCanvas" xmlns:cx="http://schemas.microsoft.com/office/drawing/2014/chartex" xmlns:cx1="http://schemas.microsoft.com/office/drawing/2015/9/8/chartex" xmlns:cx2="http://schemas.microsoft.com/office/drawing/2015/10/21/chartex" xmlns:cx3="http://schemas.microsoft.com/office/drawing/2016/5/9/chartex" xmlns:cx4="http://schemas.microsoft.com/office/drawing/2016/5/10/chartex" xmlns:cx5="http://schemas.microsoft.com/office/drawing/2016/5/11/chartex" xmlns:cx6="http://schemas.microsoft.com/office/drawing/2016/5/12/chartex" xmlns:cx7="http://schemas.microsoft.com/office/drawing/2016/5/13/chartex" xmlns:cx8="http://schemas.microsoft.com/office/drawing/2016/5/14/chartex" xmlns:mc="http://schemas.openxmlformats.org/markup-compatibility/2006" xmlns:aink="http://schemas.microsoft.com/office/drawing/2016/ink" xmlns:am3d="http://schemas.microsoft.com/office/drawing/2017/model3d" xmlns:o="urn:schemas-microsoft-com:office:office" xmlns:oel="http://schemas.microsoft.com/office/2019/extlst" xmlns:r="http://schemas.openxmlformats.org/officeDocument/2006/relationships" xmlns:m="http://schemas.openxmlformats.org/officeDocument/2006/math" xmlns:v="urn:schemas-microsoft-com:vml" xmlns:wp14="http://schemas.microsoft.com/office/word/2010/wordprocessingDrawing" xmlns:wp="http://schemas.openxmlformats.org/drawingml/2006/wordprocessingDrawing" xmlns:w10="urn:schemas-microsoft-com:office:word" xmlns:w="http://schemas.openxmlformats.org/wordprocessingml/2006/main" xmlns:w14="http://schemas.microsoft.com/office/word/2010/wordml" xmlns:w15="http://schemas.microsoft.com/office/word/2012/wordml" xmlns:w16cex="http://schemas.microsoft.com/office/word/2018/wordml/cex" xmlns:w16cid="http://schemas.microsoft.com/office/word/2016/wordml/cid" xmlns:w16="http://schemas.microsoft.com/office/word/2018/wordml" xmlns:w16du="http://schemas.microsoft.com/office/word/2023/wordml/word16du" xmlns:w16sdtdh="http://schemas.microsoft.com/office/word/2020/wordml/sdtdatahash" xmlns:w16sdtfl="http://schemas.microsoft.com/office/word/2024/wordml/sdtformatlock" xmlns:w16se="http://schemas.microsoft.com/office/word/2015/wordml/symex" xmlns:wpg="http://schemas.microsoft.com/office/word/2010/wordprocessingGroup" xmlns:wpi="http://schemas.microsoft.com/office/word/2010/wordprocessingInk" xmlns:wne="http://schemas.microsoft.com/office/word/2006/wordml" xmlns:wps="http://schemas.microsoft.com/office/word/2010/wordprocessingShape" mc:Ignorable="w14 w15 w16se w16cid w16 w16cex w16sdtdh w16sdtfl w16du wp14">
   <w:abstractNum w:abstractNumId="0" w15:restartNumberingAfterBreak="0">
     <w:nsid w:val="2A966D69"/>
     <w:multiLevelType w:val="multilevel"/>
@@ -1732,14 +1293,14 @@
       </w:pPr>
     </w:lvl>
   </w:abstractNum>
-  <w:num w:numId="1">
+  <w:num w:numId="1" w16cid:durableId="90441714">
     <w:abstractNumId w:val="0"/>
   </w:num>
 </w:numbering>
 </file>
 
 <file path=word/styles.xml><?xml version="1.0" encoding="utf-8"?>
-<w:styles xmlns:mc="http://schemas.openxmlformats.org/markup-compatibility/2006" xmlns:r="http://schemas.openxmlformats.org/officeDocument/2006/relationships" xmlns:w="http://schemas.openxmlformats.org/wordprocessingml/2006/main" xmlns:w14="http://schemas.microsoft.com/office/word/2010/wordml" xmlns:w15="http://schemas.microsoft.com/office/word/2012/wordml" xmlns:w16cid="http://schemas.microsoft.com/office/word/2016/wordml/cid" xmlns:w16se="http://schemas.microsoft.com/office/word/2015/wordml/symex" mc:Ignorable="w14 w15 w16se w16cid">
+<w:styles xmlns:mc="http://schemas.openxmlformats.org/markup-compatibility/2006" xmlns:r="http://schemas.openxmlformats.org/officeDocument/2006/relationships" xmlns:w="http://schemas.openxmlformats.org/wordprocessingml/2006/main" xmlns:w14="http://schemas.microsoft.com/office/word/2010/wordml" xmlns:w15="http://schemas.microsoft.com/office/word/2012/wordml" xmlns:w16cex="http://schemas.microsoft.com/office/word/2018/wordml/cex" xmlns:w16cid="http://schemas.microsoft.com/office/word/2016/wordml/cid" xmlns:w16="http://schemas.microsoft.com/office/word/2018/wordml" xmlns:w16du="http://schemas.microsoft.com/office/word/2023/wordml/word16du" xmlns:w16sdtdh="http://schemas.microsoft.com/office/word/2020/wordml/sdtdatahash" xmlns:w16sdtfl="http://schemas.microsoft.com/office/word/2024/wordml/sdtformatlock" xmlns:w16se="http://schemas.microsoft.com/office/word/2015/wordml/symex" mc:Ignorable="w14 w15 w16se w16cid w16 w16cex w16sdtdh w16sdtfl w16du">
   <w:docDefaults>
     <w:rPrDefault>
       <w:rPr>
@@ -2133,7 +1694,7 @@
     <w:lsdException w:name="Unresolved Mention" w:semiHidden="1" w:unhideWhenUsed="1"/>
     <w:lsdException w:name="Smart Link" w:semiHidden="1" w:unhideWhenUsed="1"/>
   </w:latentStyles>
-  <w:style w:type="paragraph" w:default="1" w:styleId="a">
+  <w:style w:type="paragraph" w:default="1" w:styleId="Normal">
     <w:name w:val="Normal"/>
     <w:qFormat/>
     <w:rsid w:val="00F22B3F"/>
@@ -2148,13 +1709,13 @@
       <w:lang w:eastAsia="ru-RU"/>
     </w:rPr>
   </w:style>
-  <w:style w:type="character" w:default="1" w:styleId="a0">
+  <w:style w:type="character" w:default="1" w:styleId="DefaultParagraphFont">
     <w:name w:val="Default Paragraph Font"/>
     <w:uiPriority w:val="1"/>
     <w:semiHidden/>
     <w:unhideWhenUsed/>
   </w:style>
-  <w:style w:type="table" w:default="1" w:styleId="a1">
+  <w:style w:type="table" w:default="1" w:styleId="TableNormal">
     <w:name w:val="Normal Table"/>
     <w:uiPriority w:val="99"/>
     <w:semiHidden/>
@@ -2169,15 +1730,15 @@
       </w:tblCellMar>
     </w:tblPr>
   </w:style>
-  <w:style w:type="numbering" w:default="1" w:styleId="a2">
+  <w:style w:type="numbering" w:default="1" w:styleId="NoList">
     <w:name w:val="No List"/>
     <w:uiPriority w:val="99"/>
     <w:semiHidden/>
     <w:unhideWhenUsed/>
   </w:style>
-  <w:style w:type="paragraph" w:customStyle="1" w:styleId="a3">
+  <w:style w:type="paragraph" w:customStyle="1" w:styleId="a">
     <w:name w:val="Табличный заголовок"/>
-    <w:basedOn w:val="a"/>
+    <w:basedOn w:val="Normal"/>
     <w:autoRedefine/>
     <w:qFormat/>
     <w:rsid w:val="0007620A"/>
@@ -2191,27 +1752,27 @@
       <w:szCs w:val="24"/>
     </w:rPr>
   </w:style>
-  <w:style w:type="paragraph" w:customStyle="1" w:styleId="a4">
+  <w:style w:type="paragraph" w:customStyle="1" w:styleId="a0">
     <w:name w:val="Табличный текстовый"/>
-    <w:basedOn w:val="a"/>
+    <w:basedOn w:val="Normal"/>
     <w:qFormat/>
     <w:rsid w:val="0007620A"/>
     <w:rPr>
       <w:sz w:val="24"/>
     </w:rPr>
   </w:style>
-  <w:style w:type="paragraph" w:customStyle="1" w:styleId="a5">
+  <w:style w:type="paragraph" w:customStyle="1" w:styleId="a1">
     <w:name w:val="Табличный по центру"/>
-    <w:basedOn w:val="a4"/>
+    <w:basedOn w:val="a0"/>
     <w:qFormat/>
     <w:rsid w:val="0007620A"/>
     <w:pPr>
       <w:jc w:val="center"/>
     </w:pPr>
   </w:style>
-  <w:style w:type="paragraph" w:customStyle="1" w:styleId="a6">
+  <w:style w:type="paragraph" w:customStyle="1" w:styleId="a2">
     <w:name w:val="Обычный с отступом"/>
-    <w:basedOn w:val="a"/>
+    <w:basedOn w:val="Normal"/>
     <w:qFormat/>
     <w:rsid w:val="0007620A"/>
     <w:pPr>
@@ -2222,9 +1783,9 @@
       <w:szCs w:val="20"/>
     </w:rPr>
   </w:style>
-  <w:style w:type="paragraph" w:customStyle="1" w:styleId="a7">
+  <w:style w:type="paragraph" w:customStyle="1" w:styleId="a3">
     <w:name w:val="Табличный по цетру"/>
-    <w:basedOn w:val="a"/>
+    <w:basedOn w:val="Normal"/>
     <w:qFormat/>
     <w:rsid w:val="0007620A"/>
     <w:pPr>
@@ -2236,7 +1797,7 @@
   </w:style>
   <w:style w:type="paragraph" w:customStyle="1" w:styleId="10">
     <w:name w:val="1 табл. текст"/>
-    <w:basedOn w:val="a"/>
+    <w:basedOn w:val="Normal"/>
     <w:qFormat/>
     <w:rsid w:val="0007620A"/>
     <w:rPr>
@@ -2257,7 +1818,7 @@
   </w:style>
   <w:style w:type="paragraph" w:customStyle="1" w:styleId="11">
     <w:name w:val="1 табл. текстовый"/>
-    <w:basedOn w:val="a"/>
+    <w:basedOn w:val="Normal"/>
     <w:qFormat/>
     <w:rsid w:val="0007620A"/>
     <w:rPr>
@@ -2266,7 +1827,7 @@
   </w:style>
   <w:style w:type="paragraph" w:customStyle="1" w:styleId="12">
     <w:name w:val="1 Табл. текс."/>
-    <w:basedOn w:val="a"/>
+    <w:basedOn w:val="Normal"/>
     <w:qFormat/>
     <w:rsid w:val="0007620A"/>
     <w:rPr>
@@ -2291,18 +1852,18 @@
       <w:b/>
     </w:rPr>
   </w:style>
-  <w:style w:type="paragraph" w:customStyle="1" w:styleId="a8">
+  <w:style w:type="paragraph" w:customStyle="1" w:styleId="a4">
     <w:name w:val="Такличный текстовый"/>
-    <w:basedOn w:val="a"/>
+    <w:basedOn w:val="Normal"/>
     <w:qFormat/>
     <w:rsid w:val="0007620A"/>
     <w:rPr>
       <w:szCs w:val="28"/>
     </w:rPr>
   </w:style>
-  <w:style w:type="paragraph" w:customStyle="1" w:styleId="a9">
+  <w:style w:type="paragraph" w:customStyle="1" w:styleId="a5">
     <w:name w:val="Обычный без отступа"/>
-    <w:basedOn w:val="aa"/>
+    <w:basedOn w:val="Title"/>
     <w:qFormat/>
     <w:rsid w:val="0007620A"/>
     <w:pPr>
@@ -2317,11 +1878,11 @@
       <w:szCs w:val="32"/>
     </w:rPr>
   </w:style>
-  <w:style w:type="paragraph" w:styleId="aa">
+  <w:style w:type="paragraph" w:styleId="Title">
     <w:name w:val="Title"/>
-    <w:basedOn w:val="a"/>
-    <w:next w:val="a"/>
-    <w:link w:val="ab"/>
+    <w:basedOn w:val="Normal"/>
+    <w:next w:val="Normal"/>
+    <w:link w:val="TitleChar"/>
     <w:uiPriority w:val="10"/>
     <w:qFormat/>
     <w:rsid w:val="0007620A"/>
@@ -2336,10 +1897,10 @@
       <w:szCs w:val="56"/>
     </w:rPr>
   </w:style>
-  <w:style w:type="character" w:customStyle="1" w:styleId="ab">
-    <w:name w:val="Заголовок Знак"/>
-    <w:basedOn w:val="a0"/>
-    <w:link w:val="aa"/>
+  <w:style w:type="character" w:customStyle="1" w:styleId="TitleChar">
+    <w:name w:val="Title Char"/>
+    <w:basedOn w:val="DefaultParagraphFont"/>
+    <w:link w:val="Title"/>
     <w:uiPriority w:val="10"/>
     <w:rsid w:val="0007620A"/>
     <w:rPr>
@@ -2351,9 +1912,9 @@
       <w:lang w:eastAsia="ru-RU"/>
     </w:rPr>
   </w:style>
-  <w:style w:type="paragraph" w:customStyle="1" w:styleId="ac">
+  <w:style w:type="paragraph" w:customStyle="1" w:styleId="a6">
     <w:name w:val="Табл. текстовый"/>
-    <w:basedOn w:val="a"/>
+    <w:basedOn w:val="Normal"/>
     <w:qFormat/>
     <w:rsid w:val="0007620A"/>
     <w:rPr>
@@ -2362,9 +1923,9 @@
       <w:szCs w:val="24"/>
     </w:rPr>
   </w:style>
-  <w:style w:type="paragraph" w:customStyle="1" w:styleId="ad">
+  <w:style w:type="paragraph" w:customStyle="1" w:styleId="a7">
     <w:name w:val="Табл. по центру"/>
-    <w:basedOn w:val="a"/>
+    <w:basedOn w:val="Normal"/>
     <w:qFormat/>
     <w:rsid w:val="0007620A"/>
     <w:pPr>
@@ -2374,11 +1935,11 @@
       <w:szCs w:val="24"/>
     </w:rPr>
   </w:style>
-  <w:style w:type="paragraph" w:styleId="ae">
+  <w:style w:type="paragraph" w:styleId="Subtitle">
     <w:name w:val="Subtitle"/>
-    <w:basedOn w:val="a"/>
-    <w:next w:val="a"/>
-    <w:link w:val="af"/>
+    <w:basedOn w:val="Normal"/>
+    <w:next w:val="Normal"/>
+    <w:link w:val="SubtitleChar"/>
     <w:uiPriority w:val="11"/>
     <w:qFormat/>
     <w:rsid w:val="0007620A"/>
@@ -2394,10 +1955,10 @@
       <w:szCs w:val="24"/>
     </w:rPr>
   </w:style>
-  <w:style w:type="character" w:customStyle="1" w:styleId="af">
-    <w:name w:val="Подзаголовок Знак"/>
-    <w:basedOn w:val="a0"/>
-    <w:link w:val="ae"/>
+  <w:style w:type="character" w:customStyle="1" w:styleId="SubtitleChar">
+    <w:name w:val="Subtitle Char"/>
+    <w:basedOn w:val="DefaultParagraphFont"/>
+    <w:link w:val="Subtitle"/>
     <w:uiPriority w:val="11"/>
     <w:rsid w:val="0007620A"/>
     <w:rPr>
@@ -2408,9 +1969,9 @@
       <w:lang w:eastAsia="ru-RU"/>
     </w:rPr>
   </w:style>
-  <w:style w:type="paragraph" w:customStyle="1" w:styleId="af0">
+  <w:style w:type="paragraph" w:customStyle="1" w:styleId="a8">
     <w:name w:val="Текстовый с отступом"/>
-    <w:basedOn w:val="a"/>
+    <w:basedOn w:val="Normal"/>
     <w:qFormat/>
     <w:rsid w:val="0007620A"/>
     <w:pPr>
@@ -2422,9 +1983,9 @@
       <w:szCs w:val="28"/>
     </w:rPr>
   </w:style>
-  <w:style w:type="paragraph" w:customStyle="1" w:styleId="af1">
+  <w:style w:type="paragraph" w:customStyle="1" w:styleId="a9">
     <w:name w:val="Табл. текс."/>
-    <w:basedOn w:val="a"/>
+    <w:basedOn w:val="Normal"/>
     <w:qFormat/>
     <w:rsid w:val="0007620A"/>
     <w:rPr>
@@ -2432,9 +1993,9 @@
       <w:szCs w:val="24"/>
     </w:rPr>
   </w:style>
-  <w:style w:type="paragraph" w:customStyle="1" w:styleId="af2">
+  <w:style w:type="paragraph" w:customStyle="1" w:styleId="aa">
     <w:name w:val="Табл. заголовок"/>
-    <w:basedOn w:val="a"/>
+    <w:basedOn w:val="Normal"/>
     <w:qFormat/>
     <w:rsid w:val="0007620A"/>
     <w:pPr>
@@ -2448,7 +2009,7 @@
   </w:style>
   <w:style w:type="paragraph" w:customStyle="1" w:styleId="14">
     <w:name w:val="текстовый 14"/>
-    <w:basedOn w:val="a"/>
+    <w:basedOn w:val="Normal"/>
     <w:qFormat/>
     <w:rsid w:val="0007620A"/>
     <w:pPr>
@@ -2459,11 +2020,11 @@
       <w:szCs w:val="28"/>
     </w:rPr>
   </w:style>
-  <w:style w:type="paragraph" w:styleId="21">
+  <w:style w:type="paragraph" w:styleId="Quote">
     <w:name w:val="Quote"/>
-    <w:basedOn w:val="a"/>
-    <w:next w:val="a"/>
-    <w:link w:val="22"/>
+    <w:basedOn w:val="Normal"/>
+    <w:next w:val="Normal"/>
+    <w:link w:val="QuoteChar"/>
     <w:uiPriority w:val="29"/>
     <w:qFormat/>
     <w:rsid w:val="0007620A"/>
@@ -2479,10 +2040,10 @@
       <w:szCs w:val="24"/>
     </w:rPr>
   </w:style>
-  <w:style w:type="character" w:customStyle="1" w:styleId="22">
-    <w:name w:val="Цитата 2 Знак"/>
-    <w:basedOn w:val="a0"/>
-    <w:link w:val="21"/>
+  <w:style w:type="character" w:customStyle="1" w:styleId="QuoteChar">
+    <w:name w:val="Quote Char"/>
+    <w:basedOn w:val="DefaultParagraphFont"/>
+    <w:link w:val="Quote"/>
     <w:uiPriority w:val="29"/>
     <w:rsid w:val="0007620A"/>
     <w:rPr>
@@ -2495,10 +2056,10 @@
       <w:lang w:eastAsia="ru-RU"/>
     </w:rPr>
   </w:style>
-  <w:style w:type="paragraph" w:styleId="af3">
+  <w:style w:type="paragraph" w:styleId="BalloonText">
     <w:name w:val="Balloon Text"/>
-    <w:basedOn w:val="a"/>
-    <w:link w:val="af4"/>
+    <w:basedOn w:val="Normal"/>
+    <w:link w:val="BalloonTextChar"/>
     <w:uiPriority w:val="99"/>
     <w:unhideWhenUsed/>
     <w:rsid w:val="0007620A"/>
@@ -2508,10 +2069,10 @@
       <w:szCs w:val="16"/>
     </w:rPr>
   </w:style>
-  <w:style w:type="character" w:customStyle="1" w:styleId="af4">
-    <w:name w:val="Текст выноски Знак"/>
-    <w:basedOn w:val="a0"/>
-    <w:link w:val="af3"/>
+  <w:style w:type="character" w:customStyle="1" w:styleId="BalloonTextChar">
+    <w:name w:val="Balloon Text Char"/>
+    <w:basedOn w:val="DefaultParagraphFont"/>
+    <w:link w:val="BalloonText"/>
     <w:uiPriority w:val="99"/>
     <w:rsid w:val="0007620A"/>
     <w:rPr>
@@ -2521,9 +2082,9 @@
       <w:lang w:eastAsia="ru-RU"/>
     </w:rPr>
   </w:style>
-  <w:style w:type="paragraph" w:customStyle="1" w:styleId="af5">
+  <w:style w:type="paragraph" w:customStyle="1" w:styleId="ab">
     <w:name w:val="табл. текстовый"/>
-    <w:basedOn w:val="a"/>
+    <w:basedOn w:val="Normal"/>
     <w:qFormat/>
     <w:rsid w:val="00376994"/>
     <w:pPr>
@@ -2536,7 +2097,7 @@
       <w:szCs w:val="24"/>
     </w:rPr>
   </w:style>
-  <w:style w:type="paragraph" w:customStyle="1" w:styleId="af6">
+  <w:style w:type="paragraph" w:customStyle="1" w:styleId="ac">
     <w:name w:val="табл. по центру"/>
     <w:basedOn w:val="12"/>
     <w:qFormat/>
@@ -2550,7 +2111,7 @@
   </w:style>
   <w:style w:type="paragraph" w:customStyle="1" w:styleId="120">
     <w:name w:val="текстовый 12"/>
-    <w:basedOn w:val="a"/>
+    <w:basedOn w:val="Normal"/>
     <w:qFormat/>
     <w:rsid w:val="00F95A99"/>
     <w:pPr>
@@ -2572,9 +2133,9 @@
       </w:numPr>
     </w:pPr>
   </w:style>
-  <w:style w:type="paragraph" w:customStyle="1" w:styleId="af7">
+  <w:style w:type="paragraph" w:customStyle="1" w:styleId="ad">
     <w:name w:val="Табл. текст"/>
-    <w:basedOn w:val="af3"/>
+    <w:basedOn w:val="BalloonText"/>
     <w:qFormat/>
     <w:rsid w:val="00E72BDF"/>
     <w:pPr>
@@ -2587,9 +2148,9 @@
       <w:szCs w:val="20"/>
     </w:rPr>
   </w:style>
-  <w:style w:type="character" w:styleId="af8">
+  <w:style w:type="character" w:styleId="CommentReference">
     <w:name w:val="annotation reference"/>
-    <w:basedOn w:val="a0"/>
+    <w:basedOn w:val="DefaultParagraphFont"/>
     <w:uiPriority w:val="99"/>
     <w:semiHidden/>
     <w:unhideWhenUsed/>
@@ -2599,10 +2160,10 @@
       <w:szCs w:val="16"/>
     </w:rPr>
   </w:style>
-  <w:style w:type="paragraph" w:styleId="af9">
+  <w:style w:type="paragraph" w:styleId="CommentText">
     <w:name w:val="annotation text"/>
-    <w:basedOn w:val="a"/>
-    <w:link w:val="afa"/>
+    <w:basedOn w:val="Normal"/>
+    <w:link w:val="CommentTextChar"/>
     <w:uiPriority w:val="99"/>
     <w:semiHidden/>
     <w:unhideWhenUsed/>
@@ -2612,10 +2173,10 @@
       <w:szCs w:val="20"/>
     </w:rPr>
   </w:style>
-  <w:style w:type="character" w:customStyle="1" w:styleId="afa">
-    <w:name w:val="Текст примечания Знак"/>
-    <w:basedOn w:val="a0"/>
-    <w:link w:val="af9"/>
+  <w:style w:type="character" w:customStyle="1" w:styleId="CommentTextChar">
+    <w:name w:val="Comment Text Char"/>
+    <w:basedOn w:val="DefaultParagraphFont"/>
+    <w:link w:val="CommentText"/>
     <w:uiPriority w:val="99"/>
     <w:semiHidden/>
     <w:rsid w:val="00FC065A"/>
@@ -2626,11 +2187,11 @@
       <w:lang w:eastAsia="ru-RU"/>
     </w:rPr>
   </w:style>
-  <w:style w:type="paragraph" w:styleId="afb">
+  <w:style w:type="paragraph" w:styleId="CommentSubject">
     <w:name w:val="annotation subject"/>
-    <w:basedOn w:val="af9"/>
-    <w:next w:val="af9"/>
-    <w:link w:val="afc"/>
+    <w:basedOn w:val="CommentText"/>
+    <w:next w:val="CommentText"/>
+    <w:link w:val="CommentSubjectChar"/>
     <w:uiPriority w:val="99"/>
     <w:semiHidden/>
     <w:unhideWhenUsed/>
@@ -2640,10 +2201,10 @@
       <w:bCs/>
     </w:rPr>
   </w:style>
-  <w:style w:type="character" w:customStyle="1" w:styleId="afc">
-    <w:name w:val="Тема примечания Знак"/>
-    <w:basedOn w:val="afa"/>
-    <w:link w:val="afb"/>
+  <w:style w:type="character" w:customStyle="1" w:styleId="CommentSubjectChar">
+    <w:name w:val="Comment Subject Char"/>
+    <w:basedOn w:val="CommentTextChar"/>
+    <w:link w:val="CommentSubject"/>
     <w:uiPriority w:val="99"/>
     <w:semiHidden/>
     <w:rsid w:val="00FC065A"/>
@@ -2656,7 +2217,7 @@
       <w:lang w:eastAsia="ru-RU"/>
     </w:rPr>
   </w:style>
-  <w:style w:type="paragraph" w:styleId="afd">
+  <w:style w:type="paragraph" w:styleId="Revision">
     <w:name w:val="Revision"/>
     <w:hidden/>
     <w:uiPriority w:val="99"/>
